--- a/doc/AndroidRx User Guide/User Guide.docx
+++ b/doc/AndroidRx User Guide/User Guide.docx
@@ -1110,6 +1110,64 @@
     </w:p>
     <w:p>
       <w:pPr>
+        <w:ind w:left="720"/>
+        <w:jc w:val="center"/>
+      </w:pPr>
+      <w:r>
+        <w:rPr>
+          <w:noProof/>
+          <w:lang w:bidi="he-IL"/>
+        </w:rPr>
+        <w:drawing>
+          <wp:inline distT="0" distB="0" distL="0" distR="0" wp14:anchorId="761F880F" wp14:editId="32B394FF">
+            <wp:extent cx="2221711" cy="3295650"/>
+            <wp:effectExtent l="0" t="0" r="7620" b="0"/>
+            <wp:docPr id="1" name="Picture 1"/>
+            <wp:cNvGraphicFramePr>
+              <a:graphicFrameLocks xmlns:a="http://schemas.openxmlformats.org/drawingml/2006/main" noChangeAspect="1"/>
+            </wp:cNvGraphicFramePr>
+            <a:graphic xmlns:a="http://schemas.openxmlformats.org/drawingml/2006/main">
+              <a:graphicData uri="http://schemas.openxmlformats.org/drawingml/2006/picture">
+                <pic:pic xmlns:pic="http://schemas.openxmlformats.org/drawingml/2006/picture">
+                  <pic:nvPicPr>
+                    <pic:cNvPr id="0" name=""/>
+                    <pic:cNvPicPr/>
+                  </pic:nvPicPr>
+                  <pic:blipFill>
+                    <a:blip r:embed="rId10">
+                      <a:extLst>
+                        <a:ext uri="{28A0092B-C50C-407E-A947-70E740481C1C}">
+                          <a14:useLocalDpi xmlns:a14="http://schemas.microsoft.com/office/drawing/2010/main" val="0"/>
+                        </a:ext>
+                      </a:extLst>
+                    </a:blip>
+                    <a:stretch>
+                      <a:fillRect/>
+                    </a:stretch>
+                  </pic:blipFill>
+                  <pic:spPr>
+                    <a:xfrm>
+                      <a:off x="0" y="0"/>
+                      <a:ext cx="2221711" cy="3295650"/>
+                    </a:xfrm>
+                    <a:prstGeom prst="rect">
+                      <a:avLst/>
+                    </a:prstGeom>
+                  </pic:spPr>
+                </pic:pic>
+              </a:graphicData>
+            </a:graphic>
+          </wp:inline>
+        </w:drawing>
+      </w:r>
+    </w:p>
+    <w:p>
+      <w:pPr>
+        <w:ind w:left="720"/>
+      </w:pPr>
+    </w:p>
+    <w:p>
+      <w:pPr>
         <w:pStyle w:val="Heading2"/>
       </w:pPr>
       <w:r>
@@ -1168,11 +1226,86 @@
         <w:ind w:left="720"/>
       </w:pPr>
       <w:r>
-        <w:t xml:space="preserve">To add a new patient to your list of patients, select “New Patient” and begin typing the patient’s name in the text field.  </w:t>
-      </w:r>
-      <w:r>
-        <w:t>Then, select the name of the patient you wish to add from among the list of available patients.</w:t>
-      </w:r>
+        <w:t>To add a new patient to your list of patients, select “</w:t>
+      </w:r>
+      <w:r>
+        <w:t>Add</w:t>
+      </w:r>
+      <w:r>
+        <w:t xml:space="preserve"> Patient”</w:t>
+      </w:r>
+      <w:r>
+        <w:t>.  A dialog will appear with a drop-down menu of available patients</w:t>
+      </w:r>
+      <w:bookmarkStart w:id="5" w:name="_GoBack"/>
+      <w:bookmarkEnd w:id="5"/>
+      <w:r>
+        <w:t>.  Choose from this drop-down list the patient you wish to add.</w:t>
+      </w:r>
+    </w:p>
+    <w:p>
+      <w:pPr>
+        <w:ind w:left="720"/>
+      </w:pPr>
+    </w:p>
+    <w:p>
+      <w:pPr>
+        <w:ind w:left="720"/>
+        <w:jc w:val="center"/>
+      </w:pPr>
+      <w:r>
+        <w:rPr>
+          <w:noProof/>
+          <w:lang w:bidi="he-IL"/>
+        </w:rPr>
+        <w:drawing>
+          <wp:inline distT="0" distB="0" distL="0" distR="0">
+            <wp:extent cx="2380610" cy="3552825"/>
+            <wp:effectExtent l="0" t="0" r="1270" b="0"/>
+            <wp:docPr id="2" name="Picture 2"/>
+            <wp:cNvGraphicFramePr>
+              <a:graphicFrameLocks xmlns:a="http://schemas.openxmlformats.org/drawingml/2006/main" noChangeAspect="1"/>
+            </wp:cNvGraphicFramePr>
+            <a:graphic xmlns:a="http://schemas.openxmlformats.org/drawingml/2006/main">
+              <a:graphicData uri="http://schemas.openxmlformats.org/drawingml/2006/picture">
+                <pic:pic xmlns:pic="http://schemas.openxmlformats.org/drawingml/2006/picture">
+                  <pic:nvPicPr>
+                    <pic:cNvPr id="0" name=""/>
+                    <pic:cNvPicPr/>
+                  </pic:nvPicPr>
+                  <pic:blipFill>
+                    <a:blip r:embed="rId11">
+                      <a:extLst>
+                        <a:ext uri="{28A0092B-C50C-407E-A947-70E740481C1C}">
+                          <a14:useLocalDpi xmlns:a14="http://schemas.microsoft.com/office/drawing/2010/main" val="0"/>
+                        </a:ext>
+                      </a:extLst>
+                    </a:blip>
+                    <a:stretch>
+                      <a:fillRect/>
+                    </a:stretch>
+                  </pic:blipFill>
+                  <pic:spPr>
+                    <a:xfrm>
+                      <a:off x="0" y="0"/>
+                      <a:ext cx="2380610" cy="3552825"/>
+                    </a:xfrm>
+                    <a:prstGeom prst="rect">
+                      <a:avLst/>
+                    </a:prstGeom>
+                  </pic:spPr>
+                </pic:pic>
+              </a:graphicData>
+            </a:graphic>
+          </wp:inline>
+        </w:drawing>
+      </w:r>
+    </w:p>
+    <w:p>
+      <w:pPr>
+        <w:ind w:left="720"/>
+        <w:jc w:val="center"/>
+      </w:pPr>
     </w:p>
     <w:p>
       <w:pPr>
@@ -1181,15 +1314,15 @@
       <w:r>
         <w:tab/>
       </w:r>
-      <w:bookmarkStart w:id="5" w:name="_Ref405292797"/>
-      <w:bookmarkStart w:id="6" w:name="_Ref405292800"/>
-      <w:bookmarkStart w:id="7" w:name="_Toc405301798"/>
+      <w:bookmarkStart w:id="6" w:name="_Ref405292797"/>
+      <w:bookmarkStart w:id="7" w:name="_Ref405292800"/>
+      <w:bookmarkStart w:id="8" w:name="_Toc405301798"/>
       <w:r>
         <w:t>Patient Profile</w:t>
       </w:r>
-      <w:bookmarkEnd w:id="5"/>
       <w:bookmarkEnd w:id="6"/>
       <w:bookmarkEnd w:id="7"/>
+      <w:bookmarkEnd w:id="8"/>
     </w:p>
     <w:p>
       <w:pPr>
@@ -1292,18 +1425,77 @@
     </w:p>
     <w:p>
       <w:pPr>
+        <w:ind w:left="720"/>
+        <w:jc w:val="center"/>
+      </w:pPr>
+      <w:r>
+        <w:rPr>
+          <w:noProof/>
+          <w:lang w:bidi="he-IL"/>
+        </w:rPr>
+        <w:drawing>
+          <wp:inline distT="0" distB="0" distL="0" distR="0">
+            <wp:extent cx="2114550" cy="3146194"/>
+            <wp:effectExtent l="0" t="0" r="0" b="0"/>
+            <wp:docPr id="3" name="Picture 3"/>
+            <wp:cNvGraphicFramePr>
+              <a:graphicFrameLocks xmlns:a="http://schemas.openxmlformats.org/drawingml/2006/main" noChangeAspect="1"/>
+            </wp:cNvGraphicFramePr>
+            <a:graphic xmlns:a="http://schemas.openxmlformats.org/drawingml/2006/main">
+              <a:graphicData uri="http://schemas.openxmlformats.org/drawingml/2006/picture">
+                <pic:pic xmlns:pic="http://schemas.openxmlformats.org/drawingml/2006/picture">
+                  <pic:nvPicPr>
+                    <pic:cNvPr id="0" name=""/>
+                    <pic:cNvPicPr/>
+                  </pic:nvPicPr>
+                  <pic:blipFill>
+                    <a:blip r:embed="rId12">
+                      <a:extLst>
+                        <a:ext uri="{28A0092B-C50C-407E-A947-70E740481C1C}">
+                          <a14:useLocalDpi xmlns:a14="http://schemas.microsoft.com/office/drawing/2010/main" val="0"/>
+                        </a:ext>
+                      </a:extLst>
+                    </a:blip>
+                    <a:stretch>
+                      <a:fillRect/>
+                    </a:stretch>
+                  </pic:blipFill>
+                  <pic:spPr>
+                    <a:xfrm>
+                      <a:off x="0" y="0"/>
+                      <a:ext cx="2114550" cy="3146194"/>
+                    </a:xfrm>
+                    <a:prstGeom prst="rect">
+                      <a:avLst/>
+                    </a:prstGeom>
+                  </pic:spPr>
+                </pic:pic>
+              </a:graphicData>
+            </a:graphic>
+          </wp:inline>
+        </w:drawing>
+      </w:r>
+    </w:p>
+    <w:p>
+      <w:pPr>
+        <w:ind w:left="720"/>
+        <w:jc w:val="center"/>
+      </w:pPr>
+    </w:p>
+    <w:p>
+      <w:pPr>
         <w:pStyle w:val="Heading2"/>
       </w:pPr>
       <w:r>
         <w:tab/>
       </w:r>
-      <w:bookmarkStart w:id="8" w:name="_Ref405293043"/>
-      <w:bookmarkStart w:id="9" w:name="_Toc405301799"/>
+      <w:bookmarkStart w:id="9" w:name="_Ref405293043"/>
+      <w:bookmarkStart w:id="10" w:name="_Toc405301799"/>
       <w:r>
         <w:t>Prescription Details</w:t>
       </w:r>
-      <w:bookmarkEnd w:id="8"/>
       <w:bookmarkEnd w:id="9"/>
+      <w:bookmarkEnd w:id="10"/>
     </w:p>
     <w:p>
       <w:pPr>
@@ -1332,18 +1524,18 @@
       <w:r>
         <w:tab/>
       </w:r>
-      <w:bookmarkStart w:id="10" w:name="_Ref405293333"/>
-      <w:bookmarkStart w:id="11" w:name="_Ref405295662"/>
-      <w:bookmarkStart w:id="12" w:name="_Toc405301800"/>
+      <w:bookmarkStart w:id="11" w:name="_Ref405293333"/>
+      <w:bookmarkStart w:id="12" w:name="_Ref405295662"/>
+      <w:bookmarkStart w:id="13" w:name="_Toc405301800"/>
       <w:r>
         <w:t xml:space="preserve">Add </w:t>
       </w:r>
-      <w:bookmarkEnd w:id="10"/>
+      <w:bookmarkEnd w:id="11"/>
       <w:r>
         <w:t>Events</w:t>
       </w:r>
-      <w:bookmarkEnd w:id="11"/>
       <w:bookmarkEnd w:id="12"/>
+      <w:bookmarkEnd w:id="13"/>
     </w:p>
     <w:p>
       <w:pPr>
@@ -1369,6 +1561,58 @@
       <w:pPr>
         <w:ind w:left="720"/>
       </w:pPr>
+    </w:p>
+    <w:p>
+      <w:pPr>
+        <w:ind w:left="720"/>
+        <w:jc w:val="center"/>
+      </w:pPr>
+      <w:r>
+        <w:rPr>
+          <w:noProof/>
+          <w:lang w:bidi="he-IL"/>
+        </w:rPr>
+        <w:drawing>
+          <wp:inline distT="0" distB="0" distL="0" distR="0" wp14:anchorId="0496A3CC" wp14:editId="221671CC">
+            <wp:extent cx="2085975" cy="3084715"/>
+            <wp:effectExtent l="0" t="0" r="0" b="1905"/>
+            <wp:docPr id="4" name="Picture 4"/>
+            <wp:cNvGraphicFramePr>
+              <a:graphicFrameLocks xmlns:a="http://schemas.openxmlformats.org/drawingml/2006/main" noChangeAspect="1"/>
+            </wp:cNvGraphicFramePr>
+            <a:graphic xmlns:a="http://schemas.openxmlformats.org/drawingml/2006/main">
+              <a:graphicData uri="http://schemas.openxmlformats.org/drawingml/2006/picture">
+                <pic:pic xmlns:pic="http://schemas.openxmlformats.org/drawingml/2006/picture">
+                  <pic:nvPicPr>
+                    <pic:cNvPr id="0" name=""/>
+                    <pic:cNvPicPr/>
+                  </pic:nvPicPr>
+                  <pic:blipFill>
+                    <a:blip r:embed="rId13"/>
+                    <a:stretch>
+                      <a:fillRect/>
+                    </a:stretch>
+                  </pic:blipFill>
+                  <pic:spPr>
+                    <a:xfrm>
+                      <a:off x="0" y="0"/>
+                      <a:ext cx="2085975" cy="3084715"/>
+                    </a:xfrm>
+                    <a:prstGeom prst="rect">
+                      <a:avLst/>
+                    </a:prstGeom>
+                  </pic:spPr>
+                </pic:pic>
+              </a:graphicData>
+            </a:graphic>
+          </wp:inline>
+        </w:drawing>
+      </w:r>
+    </w:p>
+    <w:p>
+      <w:pPr>
+        <w:ind w:left="720"/>
+      </w:pPr>
       <w:r>
         <w:t xml:space="preserve">Below these fields, you will see </w:t>
       </w:r>
@@ -1416,13 +1660,107 @@
     </w:p>
     <w:p>
       <w:pPr>
+        <w:ind w:left="720"/>
+      </w:pPr>
+      <w:r>
+        <w:rPr>
+          <w:noProof/>
+          <w:lang w:bidi="he-IL"/>
+        </w:rPr>
+        <w:drawing>
+          <wp:inline distT="0" distB="0" distL="0" distR="0" wp14:anchorId="1CAFD4D4" wp14:editId="158EE09D">
+            <wp:extent cx="2095500" cy="3114588"/>
+            <wp:effectExtent l="0" t="0" r="0" b="0"/>
+            <wp:docPr id="6" name="Picture 6"/>
+            <wp:cNvGraphicFramePr>
+              <a:graphicFrameLocks xmlns:a="http://schemas.openxmlformats.org/drawingml/2006/main" noChangeAspect="1"/>
+            </wp:cNvGraphicFramePr>
+            <a:graphic xmlns:a="http://schemas.openxmlformats.org/drawingml/2006/main">
+              <a:graphicData uri="http://schemas.openxmlformats.org/drawingml/2006/picture">
+                <pic:pic xmlns:pic="http://schemas.openxmlformats.org/drawingml/2006/picture">
+                  <pic:nvPicPr>
+                    <pic:cNvPr id="0" name=""/>
+                    <pic:cNvPicPr/>
+                  </pic:nvPicPr>
+                  <pic:blipFill>
+                    <a:blip r:embed="rId14"/>
+                    <a:stretch>
+                      <a:fillRect/>
+                    </a:stretch>
+                  </pic:blipFill>
+                  <pic:spPr>
+                    <a:xfrm>
+                      <a:off x="0" y="0"/>
+                      <a:ext cx="2095500" cy="3114588"/>
+                    </a:xfrm>
+                    <a:prstGeom prst="rect">
+                      <a:avLst/>
+                    </a:prstGeom>
+                  </pic:spPr>
+                </pic:pic>
+              </a:graphicData>
+            </a:graphic>
+          </wp:inline>
+        </w:drawing>
+      </w:r>
+      <w:r>
+        <w:rPr>
+          <w:noProof/>
+          <w:lang w:bidi="he-IL"/>
+        </w:rPr>
+        <w:t xml:space="preserve">                     </w:t>
+      </w:r>
+      <w:r>
+        <w:rPr>
+          <w:noProof/>
+          <w:lang w:bidi="he-IL"/>
+        </w:rPr>
+        <w:drawing>
+          <wp:inline distT="0" distB="0" distL="0" distR="0" wp14:anchorId="3BE9BDEC" wp14:editId="3FE82FB5">
+            <wp:extent cx="2091354" cy="3105150"/>
+            <wp:effectExtent l="0" t="0" r="4445" b="0"/>
+            <wp:docPr id="7" name="Picture 7"/>
+            <wp:cNvGraphicFramePr>
+              <a:graphicFrameLocks xmlns:a="http://schemas.openxmlformats.org/drawingml/2006/main" noChangeAspect="1"/>
+            </wp:cNvGraphicFramePr>
+            <a:graphic xmlns:a="http://schemas.openxmlformats.org/drawingml/2006/main">
+              <a:graphicData uri="http://schemas.openxmlformats.org/drawingml/2006/picture">
+                <pic:pic xmlns:pic="http://schemas.openxmlformats.org/drawingml/2006/picture">
+                  <pic:nvPicPr>
+                    <pic:cNvPr id="0" name=""/>
+                    <pic:cNvPicPr/>
+                  </pic:nvPicPr>
+                  <pic:blipFill>
+                    <a:blip r:embed="rId15"/>
+                    <a:stretch>
+                      <a:fillRect/>
+                    </a:stretch>
+                  </pic:blipFill>
+                  <pic:spPr>
+                    <a:xfrm>
+                      <a:off x="0" y="0"/>
+                      <a:ext cx="2091354" cy="3105150"/>
+                    </a:xfrm>
+                    <a:prstGeom prst="rect">
+                      <a:avLst/>
+                    </a:prstGeom>
+                  </pic:spPr>
+                </pic:pic>
+              </a:graphicData>
+            </a:graphic>
+          </wp:inline>
+        </w:drawing>
+      </w:r>
+    </w:p>
+    <w:p>
+      <w:pPr>
         <w:pStyle w:val="Heading1"/>
       </w:pPr>
-      <w:bookmarkStart w:id="13" w:name="_Toc405301801"/>
+      <w:bookmarkStart w:id="14" w:name="_Toc405301801"/>
       <w:r>
         <w:t>Patient</w:t>
       </w:r>
-      <w:bookmarkEnd w:id="13"/>
+      <w:bookmarkEnd w:id="14"/>
     </w:p>
     <w:p>
       <w:r>
@@ -1466,11 +1804,11 @@
       <w:r>
         <w:tab/>
       </w:r>
-      <w:bookmarkStart w:id="14" w:name="_Toc405301802"/>
+      <w:bookmarkStart w:id="15" w:name="_Toc405301802"/>
       <w:r>
         <w:t>Logging In</w:t>
       </w:r>
-      <w:bookmarkEnd w:id="14"/>
+      <w:bookmarkEnd w:id="15"/>
     </w:p>
     <w:p>
       <w:pPr>
@@ -1487,11 +1825,11 @@
       <w:r>
         <w:tab/>
       </w:r>
-      <w:bookmarkStart w:id="15" w:name="_Toc405301803"/>
+      <w:bookmarkStart w:id="16" w:name="_Toc405301803"/>
       <w:r>
         <w:t>Patient Profile</w:t>
       </w:r>
-      <w:bookmarkEnd w:id="15"/>
+      <w:bookmarkEnd w:id="16"/>
     </w:p>
     <w:p>
       <w:pPr>
@@ -1573,13 +1911,13 @@
       <w:r>
         <w:tab/>
       </w:r>
-      <w:bookmarkStart w:id="16" w:name="_Ref405300663"/>
-      <w:bookmarkStart w:id="17" w:name="_Toc405301804"/>
+      <w:bookmarkStart w:id="17" w:name="_Ref405300663"/>
+      <w:bookmarkStart w:id="18" w:name="_Toc405301804"/>
       <w:r>
         <w:t>Medication Details</w:t>
       </w:r>
-      <w:bookmarkEnd w:id="16"/>
       <w:bookmarkEnd w:id="17"/>
+      <w:bookmarkEnd w:id="18"/>
     </w:p>
     <w:p>
       <w:pPr>
@@ -1608,13 +1946,13 @@
       <w:r>
         <w:tab/>
       </w:r>
-      <w:bookmarkStart w:id="18" w:name="_Ref405301075"/>
-      <w:bookmarkStart w:id="19" w:name="_Toc405301805"/>
+      <w:bookmarkStart w:id="19" w:name="_Ref405301075"/>
+      <w:bookmarkStart w:id="20" w:name="_Toc405301805"/>
       <w:r>
         <w:t>Setting Schedule Times</w:t>
       </w:r>
-      <w:bookmarkEnd w:id="18"/>
       <w:bookmarkEnd w:id="19"/>
+      <w:bookmarkEnd w:id="20"/>
     </w:p>
     <w:p>
       <w:pPr>
@@ -1673,8 +2011,6 @@
       <w:r>
         <w:t xml:space="preserve">  Once done, simply press “Ok”.</w:t>
       </w:r>
-      <w:bookmarkStart w:id="20" w:name="_GoBack"/>
-      <w:bookmarkEnd w:id="20"/>
     </w:p>
     <w:p/>
     <w:p/>
@@ -1684,7 +2020,7 @@
     <w:p/>
     <w:p/>
     <w:sectPr>
-      <w:footerReference w:type="default" r:id="rId10"/>
+      <w:footerReference w:type="default" r:id="rId16"/>
       <w:pgSz w:w="12240" w:h="15840"/>
       <w:pgMar w:top="1440" w:right="1440" w:bottom="1440" w:left="1440" w:header="720" w:footer="720" w:gutter="0"/>
       <w:pgBorders w:offsetFrom="page">
@@ -3250,7 +3586,7 @@
 </file>
 
 <file path=customXml/itemProps1.xml><?xml version="1.0" encoding="utf-8"?>
-<ds:datastoreItem xmlns:ds="http://schemas.openxmlformats.org/officeDocument/2006/customXml" ds:itemID="{688D6EC5-2EE8-43C3-9026-8F6F52569D23}">
+<ds:datastoreItem xmlns:ds="http://schemas.openxmlformats.org/officeDocument/2006/customXml" ds:itemID="{17328B63-D865-41D7-A899-2A710434A28F}">
   <ds:schemaRefs>
     <ds:schemaRef ds:uri="http://schemas.openxmlformats.org/officeDocument/2006/bibliography"/>
   </ds:schemaRefs>

--- a/doc/AndroidRx User Guide/User Guide.docx
+++ b/doc/AndroidRx User Guide/User Guide.docx
@@ -1019,10 +1019,6 @@
     <w:p/>
     <w:p/>
     <w:p/>
-    <w:p/>
-    <w:p/>
-    <w:p/>
-    <w:p/>
     <w:p>
       <w:pPr>
         <w:pStyle w:val="Heading1"/>
@@ -1235,12 +1231,7 @@
         <w:t xml:space="preserve"> Patient”</w:t>
       </w:r>
       <w:r>
-        <w:t>.  A dialog will appear with a drop-down menu of available patients</w:t>
-      </w:r>
-      <w:bookmarkStart w:id="5" w:name="_GoBack"/>
-      <w:bookmarkEnd w:id="5"/>
-      <w:r>
-        <w:t>.  Choose from this drop-down list the patient you wish to add.</w:t>
+        <w:t>.  A dialog will appear with a drop-down menu of available patients.  Choose from this drop-down list the patient you wish to add.</w:t>
       </w:r>
     </w:p>
     <w:p>
@@ -1314,15 +1305,15 @@
       <w:r>
         <w:tab/>
       </w:r>
-      <w:bookmarkStart w:id="6" w:name="_Ref405292797"/>
-      <w:bookmarkStart w:id="7" w:name="_Ref405292800"/>
-      <w:bookmarkStart w:id="8" w:name="_Toc405301798"/>
+      <w:bookmarkStart w:id="5" w:name="_Ref405292797"/>
+      <w:bookmarkStart w:id="6" w:name="_Ref405292800"/>
+      <w:bookmarkStart w:id="7" w:name="_Toc405301798"/>
       <w:r>
         <w:t>Patient Profile</w:t>
       </w:r>
+      <w:bookmarkEnd w:id="5"/>
       <w:bookmarkEnd w:id="6"/>
       <w:bookmarkEnd w:id="7"/>
-      <w:bookmarkEnd w:id="8"/>
     </w:p>
     <w:p>
       <w:pPr>
@@ -1489,53 +1480,53 @@
       <w:r>
         <w:tab/>
       </w:r>
-      <w:bookmarkStart w:id="9" w:name="_Ref405293043"/>
-      <w:bookmarkStart w:id="10" w:name="_Toc405301799"/>
+      <w:bookmarkStart w:id="8" w:name="_Ref405293043"/>
+      <w:bookmarkStart w:id="9" w:name="_Toc405301799"/>
       <w:r>
         <w:t>Prescription Details</w:t>
       </w:r>
+      <w:bookmarkEnd w:id="8"/>
       <w:bookmarkEnd w:id="9"/>
+    </w:p>
+    <w:p>
+      <w:pPr>
+        <w:ind w:left="720"/>
+      </w:pPr>
+      <w:r>
+        <w:t xml:space="preserve">After selecting a prescription from a given patient’s </w:t>
+      </w:r>
+      <w:r>
+        <w:t xml:space="preserve">current prescriptions, </w:t>
+      </w:r>
+      <w:r>
+        <w:t>a calendar will appear containing</w:t>
+      </w:r>
+      <w:r>
+        <w:t xml:space="preserve"> information about the pending alerts scheduled for this prescription.  Dates on which the patient is scheduled to take the prescription are indicated by a dot icon on the calendar entry.  To see when </w:t>
+      </w:r>
+      <w:r>
+        <w:t>exactly the patient will be taking prescriptions on a given day, select the date and the lower half will populate with a list of all events scheduled for that day.</w:t>
+      </w:r>
+    </w:p>
+    <w:p>
+      <w:pPr>
+        <w:pStyle w:val="Heading2"/>
+      </w:pPr>
+      <w:r>
+        <w:tab/>
+      </w:r>
+      <w:bookmarkStart w:id="10" w:name="_Ref405293333"/>
+      <w:bookmarkStart w:id="11" w:name="_Ref405295662"/>
+      <w:bookmarkStart w:id="12" w:name="_Toc405301800"/>
+      <w:r>
+        <w:t xml:space="preserve">Add </w:t>
+      </w:r>
       <w:bookmarkEnd w:id="10"/>
-    </w:p>
-    <w:p>
-      <w:pPr>
-        <w:ind w:left="720"/>
-      </w:pPr>
-      <w:r>
-        <w:t xml:space="preserve">After selecting a prescription from a given patient’s </w:t>
-      </w:r>
-      <w:r>
-        <w:t xml:space="preserve">current prescriptions, </w:t>
-      </w:r>
-      <w:r>
-        <w:t>a calendar will appear containing</w:t>
-      </w:r>
-      <w:r>
-        <w:t xml:space="preserve"> information about the pending alerts scheduled for this prescription.  Dates on which the patient is scheduled to take the prescription are indicated by a dot icon on the calendar entry.  To see when </w:t>
-      </w:r>
-      <w:r>
-        <w:t>exactly the patient will be taking prescriptions on a given day, select the date and the lower half will populate with a list of all events scheduled for that day.</w:t>
-      </w:r>
-    </w:p>
-    <w:p>
-      <w:pPr>
-        <w:pStyle w:val="Heading2"/>
-      </w:pPr>
-      <w:r>
-        <w:tab/>
-      </w:r>
-      <w:bookmarkStart w:id="11" w:name="_Ref405293333"/>
-      <w:bookmarkStart w:id="12" w:name="_Ref405295662"/>
-      <w:bookmarkStart w:id="13" w:name="_Toc405301800"/>
-      <w:r>
-        <w:t xml:space="preserve">Add </w:t>
+      <w:r>
+        <w:t>Events</w:t>
       </w:r>
       <w:bookmarkEnd w:id="11"/>
-      <w:r>
-        <w:t>Events</w:t>
-      </w:r>
       <w:bookmarkEnd w:id="12"/>
-      <w:bookmarkEnd w:id="13"/>
     </w:p>
     <w:p>
       <w:pPr>
@@ -1756,30 +1747,158 @@
       <w:pPr>
         <w:pStyle w:val="Heading1"/>
       </w:pPr>
-      <w:bookmarkStart w:id="14" w:name="_Toc405301801"/>
+      <w:bookmarkStart w:id="13" w:name="_Toc405301801"/>
       <w:r>
         <w:t>Patient</w:t>
       </w:r>
+      <w:bookmarkEnd w:id="13"/>
+    </w:p>
+    <w:p>
+      <w:r>
+        <w:t xml:space="preserve">For patients, AndroidRx allows for the review and scheduling of medication alerts.  </w:t>
+      </w:r>
+      <w:r>
+        <w:t xml:space="preserve">Once prescribed and entered by the provider (as described in </w:t>
+      </w:r>
+      <w:r>
+        <w:fldChar w:fldCharType="begin"/>
+      </w:r>
+      <w:r>
+        <w:instrText xml:space="preserve"> REF _Ref405295662 \h </w:instrText>
+      </w:r>
+      <w:r>
+        <w:fldChar w:fldCharType="separate"/>
+      </w:r>
+      <w:r>
+        <w:t>Add Events</w:t>
+      </w:r>
+      <w:r>
+        <w:fldChar w:fldCharType="end"/>
+      </w:r>
+      <w:r>
+        <w:t>)</w:t>
+      </w:r>
+      <w:r>
+        <w:t xml:space="preserve">, patients can set specific times of day at which to be alerted on the Glass devices.  </w:t>
+      </w:r>
+      <w:r>
+        <w:t xml:space="preserve">Additionally, patients can view details about the medications which they are currently taking </w:t>
+      </w:r>
+      <w:r>
+        <w:t>and can add photos of the prescriptions.</w:t>
+      </w:r>
+    </w:p>
+    <w:p>
+      <w:pPr>
+        <w:pStyle w:val="Heading2"/>
+      </w:pPr>
+      <w:r>
+        <w:tab/>
+      </w:r>
+      <w:bookmarkStart w:id="14" w:name="_Toc405301802"/>
+      <w:r>
+        <w:t>Logging In</w:t>
+      </w:r>
       <w:bookmarkEnd w:id="14"/>
     </w:p>
     <w:p>
-      <w:r>
-        <w:t xml:space="preserve">For patients, AndroidRx allows for the review and scheduling of medication alerts.  </w:t>
-      </w:r>
-      <w:r>
-        <w:t xml:space="preserve">Once prescribed and entered by the provider (as described in </w:t>
+      <w:pPr>
+        <w:ind w:left="720"/>
+      </w:pPr>
+      <w:r>
+        <w:t>To log in as a patient, simply enter an appropriate username-password combination on the log in screen.  If such a username has not been provided to you, a new account will automatically be created for you when entering your desired username and password.</w:t>
+      </w:r>
+    </w:p>
+    <w:p>
+      <w:pPr>
+        <w:ind w:left="720"/>
+        <w:jc w:val="center"/>
+      </w:pPr>
+      <w:r>
+        <w:rPr>
+          <w:noProof/>
+          <w:lang w:bidi="he-IL"/>
+        </w:rPr>
+        <w:drawing>
+          <wp:inline distT="0" distB="0" distL="0" distR="0" wp14:anchorId="47D62D5E" wp14:editId="0D7BBC37">
+            <wp:extent cx="2146707" cy="3190875"/>
+            <wp:effectExtent l="0" t="0" r="6350" b="0"/>
+            <wp:docPr id="8" name="Picture 8"/>
+            <wp:cNvGraphicFramePr>
+              <a:graphicFrameLocks xmlns:a="http://schemas.openxmlformats.org/drawingml/2006/main" noChangeAspect="1"/>
+            </wp:cNvGraphicFramePr>
+            <a:graphic xmlns:a="http://schemas.openxmlformats.org/drawingml/2006/main">
+              <a:graphicData uri="http://schemas.openxmlformats.org/drawingml/2006/picture">
+                <pic:pic xmlns:pic="http://schemas.openxmlformats.org/drawingml/2006/picture">
+                  <pic:nvPicPr>
+                    <pic:cNvPr id="0" name=""/>
+                    <pic:cNvPicPr/>
+                  </pic:nvPicPr>
+                  <pic:blipFill>
+                    <a:blip r:embed="rId16"/>
+                    <a:stretch>
+                      <a:fillRect/>
+                    </a:stretch>
+                  </pic:blipFill>
+                  <pic:spPr>
+                    <a:xfrm>
+                      <a:off x="0" y="0"/>
+                      <a:ext cx="2146707" cy="3190875"/>
+                    </a:xfrm>
+                    <a:prstGeom prst="rect">
+                      <a:avLst/>
+                    </a:prstGeom>
+                  </pic:spPr>
+                </pic:pic>
+              </a:graphicData>
+            </a:graphic>
+          </wp:inline>
+        </w:drawing>
+      </w:r>
+    </w:p>
+    <w:p>
+      <w:pPr>
+        <w:ind w:left="720"/>
+        <w:jc w:val="center"/>
+      </w:pPr>
+    </w:p>
+    <w:p>
+      <w:pPr>
+        <w:pStyle w:val="Heading2"/>
+      </w:pPr>
+      <w:r>
+        <w:tab/>
+      </w:r>
+      <w:bookmarkStart w:id="15" w:name="_Toc405301803"/>
+      <w:r>
+        <w:t>Patient Profile</w:t>
+      </w:r>
+      <w:bookmarkEnd w:id="15"/>
+    </w:p>
+    <w:p>
+      <w:pPr>
+        <w:ind w:left="720"/>
+      </w:pPr>
+      <w:r>
+        <w:t>Once logged in, you will see a list of medications which you are currently scheduled to take</w:t>
+      </w:r>
+      <w:r>
+        <w:t>.  To get more information about any of these medications, simply select the one about which you would like to know more</w:t>
+      </w:r>
+      <w:r>
+        <w:t xml:space="preserve"> (See </w:t>
       </w:r>
       <w:r>
         <w:fldChar w:fldCharType="begin"/>
       </w:r>
       <w:r>
-        <w:instrText xml:space="preserve"> REF _Ref405295662 \h </w:instrText>
+        <w:instrText xml:space="preserve"> REF _Ref405300663 \h </w:instrText>
       </w:r>
       <w:r>
         <w:fldChar w:fldCharType="separate"/>
       </w:r>
       <w:r>
-        <w:t>Add Events</w:t>
+        <w:t>Medication Details</w:t>
       </w:r>
       <w:r>
         <w:fldChar w:fldCharType="end"/>
@@ -1788,13 +1907,45 @@
         <w:t>)</w:t>
       </w:r>
       <w:r>
-        <w:t xml:space="preserve">, patients can set specific times of day at which to be alerted on the Glass devices.  </w:t>
-      </w:r>
-      <w:r>
-        <w:t xml:space="preserve">Additionally, patients can view details about the medications which they are currently taking </w:t>
-      </w:r>
-      <w:r>
-        <w:t>and can add photos of the prescriptions.</w:t>
+        <w:t>.</w:t>
+      </w:r>
+    </w:p>
+    <w:p>
+      <w:pPr>
+        <w:ind w:left="720"/>
+      </w:pPr>
+      <w:r>
+        <w:t xml:space="preserve">If, since the last time you accessed the application, your provider has added any prescription events, you will see a second list of those events to be scheduled on the lower </w:t>
+      </w:r>
+      <w:r>
+        <w:t>portion</w:t>
+      </w:r>
+      <w:r>
+        <w:t xml:space="preserve"> of your screen.</w:t>
+      </w:r>
+      <w:r>
+        <w:t xml:space="preserve">  </w:t>
+      </w:r>
+      <w:r>
+        <w:t xml:space="preserve">To learn how to allocate these events to specific times, refer to </w:t>
+      </w:r>
+      <w:r>
+        <w:fldChar w:fldCharType="begin"/>
+      </w:r>
+      <w:r>
+        <w:instrText xml:space="preserve"> REF _Ref405301075 \h </w:instrText>
+      </w:r>
+      <w:r>
+        <w:fldChar w:fldCharType="separate"/>
+      </w:r>
+      <w:r>
+        <w:t>Setting Schedule Times</w:t>
+      </w:r>
+      <w:r>
+        <w:fldChar w:fldCharType="end"/>
+      </w:r>
+      <w:r>
+        <w:t>.</w:t>
       </w:r>
     </w:p>
     <w:p>
@@ -1804,18 +1955,32 @@
       <w:r>
         <w:tab/>
       </w:r>
-      <w:bookmarkStart w:id="15" w:name="_Toc405301802"/>
-      <w:r>
-        <w:t>Logging In</w:t>
-      </w:r>
-      <w:bookmarkEnd w:id="15"/>
+      <w:bookmarkStart w:id="16" w:name="_Ref405300663"/>
+      <w:bookmarkStart w:id="17" w:name="_Toc405301804"/>
+      <w:r>
+        <w:t>Medication Details</w:t>
+      </w:r>
+      <w:bookmarkEnd w:id="16"/>
+      <w:bookmarkEnd w:id="17"/>
     </w:p>
     <w:p>
       <w:pPr>
         <w:ind w:left="720"/>
       </w:pPr>
       <w:r>
-        <w:t>To log in as a patient, simply enter an appropriate username-password combination on the log in screen.  If such a username has not been provided to you, a new account will automatically be created for you when entering your desired username and password.</w:t>
+        <w:t xml:space="preserve">Once you’ve selected an already scheduled medication, you </w:t>
+      </w:r>
+      <w:r>
+        <w:t xml:space="preserve">will be able to review general details about the medication, such as its purpose and side effects, as well as the scheduled alerts for this medication.  The former will appear at the top of </w:t>
+      </w:r>
+      <w:r>
+        <w:t>the screen and the latter at the bottom.  Additionally, you can add a custom photo of the medication.  To do this, press on the camera icon at the top of the screen.  Your device’s camera will then start, allowing you to capture an image.  This image</w:t>
+      </w:r>
+      <w:r>
+        <w:t xml:space="preserve"> </w:t>
+      </w:r>
+      <w:r>
+        <w:t>will appear whenever you review this medication in the future.</w:t>
       </w:r>
     </w:p>
     <w:p>
@@ -1825,134 +1990,13 @@
       <w:r>
         <w:tab/>
       </w:r>
-      <w:bookmarkStart w:id="16" w:name="_Toc405301803"/>
-      <w:r>
-        <w:t>Patient Profile</w:t>
-      </w:r>
-      <w:bookmarkEnd w:id="16"/>
-    </w:p>
-    <w:p>
-      <w:pPr>
-        <w:ind w:left="720"/>
-      </w:pPr>
-      <w:r>
-        <w:t>Once logged in, you will see a list of medications which you are currently scheduled to take</w:t>
-      </w:r>
-      <w:r>
-        <w:t>.  To get more information about any of these medications, simply select the one about which you would like to know more</w:t>
-      </w:r>
-      <w:r>
-        <w:t xml:space="preserve"> (See </w:t>
-      </w:r>
-      <w:r>
-        <w:fldChar w:fldCharType="begin"/>
-      </w:r>
-      <w:r>
-        <w:instrText xml:space="preserve"> REF _Ref405300663 \h </w:instrText>
-      </w:r>
-      <w:r>
-        <w:fldChar w:fldCharType="separate"/>
-      </w:r>
-      <w:r>
-        <w:t>Medication Details</w:t>
-      </w:r>
-      <w:r>
-        <w:fldChar w:fldCharType="end"/>
-      </w:r>
-      <w:r>
-        <w:t>)</w:t>
-      </w:r>
-      <w:r>
-        <w:t>.</w:t>
-      </w:r>
-    </w:p>
-    <w:p>
-      <w:pPr>
-        <w:ind w:left="720"/>
-      </w:pPr>
-      <w:r>
-        <w:t xml:space="preserve">If, since the last time you accessed the application, your provider has added any prescription events, you will see a second list of those events to be scheduled on the lower </w:t>
-      </w:r>
-      <w:r>
-        <w:t>portion</w:t>
-      </w:r>
-      <w:r>
-        <w:t xml:space="preserve"> of your screen.</w:t>
-      </w:r>
-      <w:r>
-        <w:t xml:space="preserve">  </w:t>
-      </w:r>
-      <w:r>
-        <w:t xml:space="preserve">To learn how to allocate these events to specific times, refer to </w:t>
-      </w:r>
-      <w:r>
-        <w:fldChar w:fldCharType="begin"/>
-      </w:r>
-      <w:r>
-        <w:instrText xml:space="preserve"> REF _Ref405301075 \h </w:instrText>
-      </w:r>
-      <w:r>
-        <w:fldChar w:fldCharType="separate"/>
-      </w:r>
+      <w:bookmarkStart w:id="18" w:name="_Ref405301075"/>
+      <w:bookmarkStart w:id="19" w:name="_Toc405301805"/>
       <w:r>
         <w:t>Setting Schedule Times</w:t>
       </w:r>
-      <w:r>
-        <w:fldChar w:fldCharType="end"/>
-      </w:r>
-      <w:r>
-        <w:t>.</w:t>
-      </w:r>
-    </w:p>
-    <w:p>
-      <w:pPr>
-        <w:pStyle w:val="Heading2"/>
-      </w:pPr>
-      <w:r>
-        <w:tab/>
-      </w:r>
-      <w:bookmarkStart w:id="17" w:name="_Ref405300663"/>
-      <w:bookmarkStart w:id="18" w:name="_Toc405301804"/>
-      <w:r>
-        <w:t>Medication Details</w:t>
-      </w:r>
-      <w:bookmarkEnd w:id="17"/>
       <w:bookmarkEnd w:id="18"/>
-    </w:p>
-    <w:p>
-      <w:pPr>
-        <w:ind w:left="720"/>
-      </w:pPr>
-      <w:r>
-        <w:t xml:space="preserve">Once you’ve selected an already scheduled medication, you </w:t>
-      </w:r>
-      <w:r>
-        <w:t xml:space="preserve">will be able to review general details about the medication, such as its purpose and side effects, as well as the scheduled alerts for this medication.  The former will appear at the top of </w:t>
-      </w:r>
-      <w:r>
-        <w:t>the screen and the latter at the bottom.  Additionally, you can add a custom photo of the medication.  To do this, press on the camera icon at the top of the screen.  Your device’s camera will then start, allowing you to capture an image.  This image</w:t>
-      </w:r>
-      <w:r>
-        <w:t xml:space="preserve"> </w:t>
-      </w:r>
-      <w:r>
-        <w:t>will appear whenever you review this medication in the future.</w:t>
-      </w:r>
-    </w:p>
-    <w:p>
-      <w:pPr>
-        <w:pStyle w:val="Heading2"/>
-      </w:pPr>
-      <w:r>
-        <w:tab/>
-      </w:r>
-      <w:bookmarkStart w:id="19" w:name="_Ref405301075"/>
-      <w:bookmarkStart w:id="20" w:name="_Toc405301805"/>
-      <w:r>
-        <w:t>Setting Schedule Times</w:t>
-      </w:r>
       <w:bookmarkEnd w:id="19"/>
-      <w:bookmarkEnd w:id="20"/>
     </w:p>
     <w:p>
       <w:pPr>
@@ -1999,6 +2043,18 @@
       </w:pPr>
       <w:r>
         <w:t>Evening:  5pm – 11pm</w:t>
+      </w:r>
+    </w:p>
+    <w:p>
+      <w:pPr>
+        <w:pStyle w:val="ListParagraph"/>
+        <w:numPr>
+          <w:ilvl w:val="0"/>
+          <w:numId w:val="1"/>
+        </w:numPr>
+      </w:pPr>
+      <w:r>
+        <w:t>Anytime:  12am – 12pm</w:t>
       </w:r>
     </w:p>
     <w:p>
@@ -2020,7 +2076,12 @@
     <w:p/>
     <w:p/>
     <w:sectPr>
-      <w:footerReference w:type="default" r:id="rId16"/>
+      <w:headerReference w:type="even" r:id="rId17"/>
+      <w:headerReference w:type="default" r:id="rId18"/>
+      <w:footerReference w:type="even" r:id="rId19"/>
+      <w:footerReference w:type="default" r:id="rId20"/>
+      <w:headerReference w:type="first" r:id="rId21"/>
+      <w:footerReference w:type="first" r:id="rId22"/>
       <w:pgSz w:w="12240" w:h="15840"/>
       <w:pgMar w:top="1440" w:right="1440" w:bottom="1440" w:left="1440" w:header="720" w:footer="720" w:gutter="0"/>
       <w:pgBorders w:offsetFrom="page">
@@ -2062,6 +2123,16 @@
 </file>
 
 <file path=word/footer1.xml><?xml version="1.0" encoding="utf-8"?>
+<w:ftr xmlns:wpc="http://schemas.microsoft.com/office/word/2010/wordprocessingCanvas" xmlns:mc="http://schemas.openxmlformats.org/markup-compatibility/2006" xmlns:o="urn:schemas-microsoft-com:office:office" xmlns:r="http://schemas.openxmlformats.org/officeDocument/2006/relationships" xmlns:m="http://schemas.openxmlformats.org/officeDocument/2006/math" xmlns:v="urn:schemas-microsoft-com:vml" xmlns:wp14="http://schemas.microsoft.com/office/word/2010/wordprocessingDrawing" xmlns:wp="http://schemas.openxmlformats.org/drawingml/2006/wordprocessingDrawing" xmlns:w10="urn:schemas-microsoft-com:office:word" xmlns:w="http://schemas.openxmlformats.org/wordprocessingml/2006/main" xmlns:w14="http://schemas.microsoft.com/office/word/2010/wordml" xmlns:wpg="http://schemas.microsoft.com/office/word/2010/wordprocessingGroup" xmlns:wpi="http://schemas.microsoft.com/office/word/2010/wordprocessingInk" xmlns:wne="http://schemas.microsoft.com/office/word/2006/wordml" xmlns:wps="http://schemas.microsoft.com/office/word/2010/wordprocessingShape" mc:Ignorable="w14 wp14">
+  <w:p>
+    <w:pPr>
+      <w:pStyle w:val="Footer"/>
+    </w:pPr>
+  </w:p>
+</w:ftr>
+</file>
+
+<file path=word/footer2.xml><?xml version="1.0" encoding="utf-8"?>
 <w:ftr xmlns:wpc="http://schemas.microsoft.com/office/word/2010/wordprocessingCanvas" xmlns:mc="http://schemas.openxmlformats.org/markup-compatibility/2006" xmlns:o="urn:schemas-microsoft-com:office:office" xmlns:r="http://schemas.openxmlformats.org/officeDocument/2006/relationships" xmlns:m="http://schemas.openxmlformats.org/officeDocument/2006/math" xmlns:v="urn:schemas-microsoft-com:vml" xmlns:wp14="http://schemas.microsoft.com/office/word/2010/wordprocessingDrawing" xmlns:wp="http://schemas.openxmlformats.org/drawingml/2006/wordprocessingDrawing" xmlns:w10="urn:schemas-microsoft-com:office:word" xmlns:w="http://schemas.openxmlformats.org/wordprocessingml/2006/main" xmlns:w14="http://schemas.microsoft.com/office/word/2010/wordml" xmlns:wpg="http://schemas.microsoft.com/office/word/2010/wordprocessingGroup" xmlns:wpi="http://schemas.microsoft.com/office/word/2010/wordprocessingInk" xmlns:wne="http://schemas.microsoft.com/office/word/2006/wordml" xmlns:wps="http://schemas.microsoft.com/office/word/2010/wordprocessingShape" mc:Ignorable="w14 wp14">
   <w:sdt>
     <w:sdtPr>
@@ -2112,6 +2183,21 @@
     <w:pPr>
       <w:pStyle w:val="Footer"/>
     </w:pPr>
+    <w:r>
+      <w:t>Version 0.0.0</w:t>
+    </w:r>
+    <w:bookmarkStart w:id="20" w:name="_GoBack"/>
+    <w:bookmarkEnd w:id="20"/>
+  </w:p>
+</w:ftr>
+</file>
+
+<file path=word/footer3.xml><?xml version="1.0" encoding="utf-8"?>
+<w:ftr xmlns:wpc="http://schemas.microsoft.com/office/word/2010/wordprocessingCanvas" xmlns:mc="http://schemas.openxmlformats.org/markup-compatibility/2006" xmlns:o="urn:schemas-microsoft-com:office:office" xmlns:r="http://schemas.openxmlformats.org/officeDocument/2006/relationships" xmlns:m="http://schemas.openxmlformats.org/officeDocument/2006/math" xmlns:v="urn:schemas-microsoft-com:vml" xmlns:wp14="http://schemas.microsoft.com/office/word/2010/wordprocessingDrawing" xmlns:wp="http://schemas.openxmlformats.org/drawingml/2006/wordprocessingDrawing" xmlns:w10="urn:schemas-microsoft-com:office:word" xmlns:w="http://schemas.openxmlformats.org/wordprocessingml/2006/main" xmlns:w14="http://schemas.microsoft.com/office/word/2010/wordml" xmlns:wpg="http://schemas.microsoft.com/office/word/2010/wordprocessingGroup" xmlns:wpi="http://schemas.microsoft.com/office/word/2010/wordprocessingInk" xmlns:wne="http://schemas.microsoft.com/office/word/2006/wordml" xmlns:wps="http://schemas.microsoft.com/office/word/2010/wordprocessingShape" mc:Ignorable="w14 wp14">
+  <w:p>
+    <w:pPr>
+      <w:pStyle w:val="Footer"/>
+    </w:pPr>
   </w:p>
 </w:ftr>
 </file>
@@ -2139,6 +2225,36 @@
     </w:p>
   </w:footnote>
 </w:footnotes>
+</file>
+
+<file path=word/header1.xml><?xml version="1.0" encoding="utf-8"?>
+<w:hdr xmlns:wpc="http://schemas.microsoft.com/office/word/2010/wordprocessingCanvas" xmlns:mc="http://schemas.openxmlformats.org/markup-compatibility/2006" xmlns:o="urn:schemas-microsoft-com:office:office" xmlns:r="http://schemas.openxmlformats.org/officeDocument/2006/relationships" xmlns:m="http://schemas.openxmlformats.org/officeDocument/2006/math" xmlns:v="urn:schemas-microsoft-com:vml" xmlns:wp14="http://schemas.microsoft.com/office/word/2010/wordprocessingDrawing" xmlns:wp="http://schemas.openxmlformats.org/drawingml/2006/wordprocessingDrawing" xmlns:w10="urn:schemas-microsoft-com:office:word" xmlns:w="http://schemas.openxmlformats.org/wordprocessingml/2006/main" xmlns:w14="http://schemas.microsoft.com/office/word/2010/wordml" xmlns:wpg="http://schemas.microsoft.com/office/word/2010/wordprocessingGroup" xmlns:wpi="http://schemas.microsoft.com/office/word/2010/wordprocessingInk" xmlns:wne="http://schemas.microsoft.com/office/word/2006/wordml" xmlns:wps="http://schemas.microsoft.com/office/word/2010/wordprocessingShape" mc:Ignorable="w14 wp14">
+  <w:p>
+    <w:pPr>
+      <w:pStyle w:val="Header"/>
+    </w:pPr>
+  </w:p>
+</w:hdr>
+</file>
+
+<file path=word/header2.xml><?xml version="1.0" encoding="utf-8"?>
+<w:hdr xmlns:wpc="http://schemas.microsoft.com/office/word/2010/wordprocessingCanvas" xmlns:mc="http://schemas.openxmlformats.org/markup-compatibility/2006" xmlns:o="urn:schemas-microsoft-com:office:office" xmlns:r="http://schemas.openxmlformats.org/officeDocument/2006/relationships" xmlns:m="http://schemas.openxmlformats.org/officeDocument/2006/math" xmlns:v="urn:schemas-microsoft-com:vml" xmlns:wp14="http://schemas.microsoft.com/office/word/2010/wordprocessingDrawing" xmlns:wp="http://schemas.openxmlformats.org/drawingml/2006/wordprocessingDrawing" xmlns:w10="urn:schemas-microsoft-com:office:word" xmlns:w="http://schemas.openxmlformats.org/wordprocessingml/2006/main" xmlns:w14="http://schemas.microsoft.com/office/word/2010/wordml" xmlns:wpg="http://schemas.microsoft.com/office/word/2010/wordprocessingGroup" xmlns:wpi="http://schemas.microsoft.com/office/word/2010/wordprocessingInk" xmlns:wne="http://schemas.microsoft.com/office/word/2006/wordml" xmlns:wps="http://schemas.microsoft.com/office/word/2010/wordprocessingShape" mc:Ignorable="w14 wp14">
+  <w:p>
+    <w:pPr>
+      <w:pStyle w:val="Header"/>
+    </w:pPr>
+  </w:p>
+</w:hdr>
+</file>
+
+<file path=word/header3.xml><?xml version="1.0" encoding="utf-8"?>
+<w:hdr xmlns:wpc="http://schemas.microsoft.com/office/word/2010/wordprocessingCanvas" xmlns:mc="http://schemas.openxmlformats.org/markup-compatibility/2006" xmlns:o="urn:schemas-microsoft-com:office:office" xmlns:r="http://schemas.openxmlformats.org/officeDocument/2006/relationships" xmlns:m="http://schemas.openxmlformats.org/officeDocument/2006/math" xmlns:v="urn:schemas-microsoft-com:vml" xmlns:wp14="http://schemas.microsoft.com/office/word/2010/wordprocessingDrawing" xmlns:wp="http://schemas.openxmlformats.org/drawingml/2006/wordprocessingDrawing" xmlns:w10="urn:schemas-microsoft-com:office:word" xmlns:w="http://schemas.openxmlformats.org/wordprocessingml/2006/main" xmlns:w14="http://schemas.microsoft.com/office/word/2010/wordml" xmlns:wpg="http://schemas.microsoft.com/office/word/2010/wordprocessingGroup" xmlns:wpi="http://schemas.microsoft.com/office/word/2010/wordprocessingInk" xmlns:wne="http://schemas.microsoft.com/office/word/2006/wordml" xmlns:wps="http://schemas.microsoft.com/office/word/2010/wordprocessingShape" mc:Ignorable="w14 wp14">
+  <w:p>
+    <w:pPr>
+      <w:pStyle w:val="Header"/>
+    </w:pPr>
+  </w:p>
+</w:hdr>
 </file>
 
 <file path=word/numbering.xml><?xml version="1.0" encoding="utf-8"?>
@@ -3586,7 +3702,7 @@
 </file>
 
 <file path=customXml/itemProps1.xml><?xml version="1.0" encoding="utf-8"?>
-<ds:datastoreItem xmlns:ds="http://schemas.openxmlformats.org/officeDocument/2006/customXml" ds:itemID="{17328B63-D865-41D7-A899-2A710434A28F}">
+<ds:datastoreItem xmlns:ds="http://schemas.openxmlformats.org/officeDocument/2006/customXml" ds:itemID="{1392FDA4-C2AB-4413-B468-494563F8DEE7}">
   <ds:schemaRefs>
     <ds:schemaRef ds:uri="http://schemas.openxmlformats.org/officeDocument/2006/bibliography"/>
   </ds:schemaRefs>

--- a/doc/AndroidRx User Guide/User Guide.docx
+++ b/doc/AndroidRx User Guide/User Guide.docx
@@ -1242,7 +1242,6 @@
     <w:p>
       <w:pPr>
         <w:ind w:left="720"/>
-        <w:jc w:val="center"/>
       </w:pPr>
       <w:r>
         <w:rPr>
@@ -1291,6 +1290,54 @@
           </wp:inline>
         </w:drawing>
       </w:r>
+      <w:r>
+        <w:rPr>
+          <w:noProof/>
+          <w:lang w:bidi="he-IL"/>
+        </w:rPr>
+        <w:t xml:space="preserve">                </w:t>
+      </w:r>
+      <w:r>
+        <w:rPr>
+          <w:noProof/>
+          <w:lang w:bidi="he-IL"/>
+        </w:rPr>
+        <w:drawing>
+          <wp:inline distT="0" distB="0" distL="0" distR="0" wp14:anchorId="3F601FD9" wp14:editId="65B29C59">
+            <wp:extent cx="2381250" cy="3552360"/>
+            <wp:effectExtent l="0" t="0" r="0" b="0"/>
+            <wp:docPr id="10" name="Picture 10"/>
+            <wp:cNvGraphicFramePr>
+              <a:graphicFrameLocks xmlns:a="http://schemas.openxmlformats.org/drawingml/2006/main" noChangeAspect="1"/>
+            </wp:cNvGraphicFramePr>
+            <a:graphic xmlns:a="http://schemas.openxmlformats.org/drawingml/2006/main">
+              <a:graphicData uri="http://schemas.openxmlformats.org/drawingml/2006/picture">
+                <pic:pic xmlns:pic="http://schemas.openxmlformats.org/drawingml/2006/picture">
+                  <pic:nvPicPr>
+                    <pic:cNvPr id="0" name=""/>
+                    <pic:cNvPicPr/>
+                  </pic:nvPicPr>
+                  <pic:blipFill>
+                    <a:blip r:embed="rId12"/>
+                    <a:stretch>
+                      <a:fillRect/>
+                    </a:stretch>
+                  </pic:blipFill>
+                  <pic:spPr>
+                    <a:xfrm>
+                      <a:off x="0" y="0"/>
+                      <a:ext cx="2381250" cy="3552360"/>
+                    </a:xfrm>
+                    <a:prstGeom prst="rect">
+                      <a:avLst/>
+                    </a:prstGeom>
+                  </pic:spPr>
+                </pic:pic>
+              </a:graphicData>
+            </a:graphic>
+          </wp:inline>
+        </w:drawing>
+      </w:r>
     </w:p>
     <w:p>
       <w:pPr>
@@ -1440,7 +1487,7 @@
                     <pic:cNvPicPr/>
                   </pic:nvPicPr>
                   <pic:blipFill>
-                    <a:blip r:embed="rId12">
+                    <a:blip r:embed="rId13">
                       <a:extLst>
                         <a:ext uri="{28A0092B-C50C-407E-A947-70E740481C1C}">
                           <a14:useLocalDpi xmlns:a14="http://schemas.microsoft.com/office/drawing/2010/main" val="0"/>
@@ -1510,6 +1557,64 @@
     </w:p>
     <w:p>
       <w:pPr>
+        <w:ind w:left="720"/>
+      </w:pPr>
+    </w:p>
+    <w:p>
+      <w:pPr>
+        <w:ind w:left="720"/>
+        <w:jc w:val="center"/>
+      </w:pPr>
+      <w:r>
+        <w:rPr>
+          <w:noProof/>
+          <w:lang w:bidi="he-IL"/>
+        </w:rPr>
+        <w:drawing>
+          <wp:inline distT="0" distB="0" distL="0" distR="0" wp14:anchorId="5FB62CC2" wp14:editId="2ABADEC8">
+            <wp:extent cx="2138382" cy="3171825"/>
+            <wp:effectExtent l="0" t="0" r="0" b="0"/>
+            <wp:docPr id="9" name="Picture 9"/>
+            <wp:cNvGraphicFramePr>
+              <a:graphicFrameLocks xmlns:a="http://schemas.openxmlformats.org/drawingml/2006/main" noChangeAspect="1"/>
+            </wp:cNvGraphicFramePr>
+            <a:graphic xmlns:a="http://schemas.openxmlformats.org/drawingml/2006/main">
+              <a:graphicData uri="http://schemas.openxmlformats.org/drawingml/2006/picture">
+                <pic:pic xmlns:pic="http://schemas.openxmlformats.org/drawingml/2006/picture">
+                  <pic:nvPicPr>
+                    <pic:cNvPr id="0" name=""/>
+                    <pic:cNvPicPr/>
+                  </pic:nvPicPr>
+                  <pic:blipFill>
+                    <a:blip r:embed="rId14"/>
+                    <a:stretch>
+                      <a:fillRect/>
+                    </a:stretch>
+                  </pic:blipFill>
+                  <pic:spPr>
+                    <a:xfrm>
+                      <a:off x="0" y="0"/>
+                      <a:ext cx="2138382" cy="3171825"/>
+                    </a:xfrm>
+                    <a:prstGeom prst="rect">
+                      <a:avLst/>
+                    </a:prstGeom>
+                  </pic:spPr>
+                </pic:pic>
+              </a:graphicData>
+            </a:graphic>
+          </wp:inline>
+        </w:drawing>
+      </w:r>
+    </w:p>
+    <w:p>
+      <w:pPr>
+        <w:ind w:left="720"/>
+        <w:jc w:val="center"/>
+      </w:pPr>
+    </w:p>
+    <w:p>
+      <w:pPr>
         <w:pStyle w:val="Heading2"/>
       </w:pPr>
       <w:r>
@@ -1579,7 +1684,7 @@
                     <pic:cNvPicPr/>
                   </pic:nvPicPr>
                   <pic:blipFill>
-                    <a:blip r:embed="rId13"/>
+                    <a:blip r:embed="rId15"/>
                     <a:stretch>
                       <a:fillRect/>
                     </a:stretch>
@@ -1674,7 +1779,7 @@
                     <pic:cNvPicPr/>
                   </pic:nvPicPr>
                   <pic:blipFill>
-                    <a:blip r:embed="rId14"/>
+                    <a:blip r:embed="rId16"/>
                     <a:stretch>
                       <a:fillRect/>
                     </a:stretch>
@@ -1722,7 +1827,7 @@
                     <pic:cNvPicPr/>
                   </pic:nvPicPr>
                   <pic:blipFill>
-                    <a:blip r:embed="rId15"/>
+                    <a:blip r:embed="rId17"/>
                     <a:stretch>
                       <a:fillRect/>
                     </a:stretch>
@@ -1835,7 +1940,7 @@
                     <pic:cNvPicPr/>
                   </pic:nvPicPr>
                   <pic:blipFill>
-                    <a:blip r:embed="rId16"/>
+                    <a:blip r:embed="rId18"/>
                     <a:stretch>
                       <a:fillRect/>
                     </a:stretch>
@@ -1950,6 +2055,58 @@
     </w:p>
     <w:p>
       <w:pPr>
+        <w:ind w:left="720"/>
+      </w:pPr>
+    </w:p>
+    <w:p>
+      <w:pPr>
+        <w:ind w:left="720"/>
+        <w:jc w:val="center"/>
+      </w:pPr>
+      <w:r>
+        <w:rPr>
+          <w:noProof/>
+          <w:lang w:bidi="he-IL"/>
+        </w:rPr>
+        <w:drawing>
+          <wp:inline distT="0" distB="0" distL="0" distR="0" wp14:anchorId="2D0442C1" wp14:editId="1781B0F8">
+            <wp:extent cx="2033490" cy="3019425"/>
+            <wp:effectExtent l="0" t="0" r="5080" b="0"/>
+            <wp:docPr id="11" name="Picture 11"/>
+            <wp:cNvGraphicFramePr>
+              <a:graphicFrameLocks xmlns:a="http://schemas.openxmlformats.org/drawingml/2006/main" noChangeAspect="1"/>
+            </wp:cNvGraphicFramePr>
+            <a:graphic xmlns:a="http://schemas.openxmlformats.org/drawingml/2006/main">
+              <a:graphicData uri="http://schemas.openxmlformats.org/drawingml/2006/picture">
+                <pic:pic xmlns:pic="http://schemas.openxmlformats.org/drawingml/2006/picture">
+                  <pic:nvPicPr>
+                    <pic:cNvPr id="0" name=""/>
+                    <pic:cNvPicPr/>
+                  </pic:nvPicPr>
+                  <pic:blipFill>
+                    <a:blip r:embed="rId19"/>
+                    <a:stretch>
+                      <a:fillRect/>
+                    </a:stretch>
+                  </pic:blipFill>
+                  <pic:spPr>
+                    <a:xfrm>
+                      <a:off x="0" y="0"/>
+                      <a:ext cx="2033490" cy="3019425"/>
+                    </a:xfrm>
+                    <a:prstGeom prst="rect">
+                      <a:avLst/>
+                    </a:prstGeom>
+                  </pic:spPr>
+                </pic:pic>
+              </a:graphicData>
+            </a:graphic>
+          </wp:inline>
+        </w:drawing>
+      </w:r>
+    </w:p>
+    <w:p>
+      <w:pPr>
         <w:pStyle w:val="Heading2"/>
       </w:pPr>
       <w:r>
@@ -1980,7 +2137,70 @@
         <w:t xml:space="preserve"> </w:t>
       </w:r>
       <w:r>
-        <w:t>will appear whenever you review this medication in the future.</w:t>
+        <w:t xml:space="preserve">will appear </w:t>
+      </w:r>
+      <w:r>
+        <w:t xml:space="preserve">in place of the camera icon </w:t>
+      </w:r>
+      <w:r>
+        <w:t>whenever you review this medication in the future.</w:t>
+      </w:r>
+      <w:r>
+        <w:t xml:space="preserve">  If you would ever like to retake the picture, simply tap on the current picture and your device’s camera will start again, allowing for another image to be captured in place of the existing one.</w:t>
+      </w:r>
+      <w:bookmarkStart w:id="18" w:name="_GoBack"/>
+      <w:bookmarkEnd w:id="18"/>
+    </w:p>
+    <w:p>
+      <w:pPr>
+        <w:ind w:left="720"/>
+      </w:pPr>
+    </w:p>
+    <w:p>
+      <w:pPr>
+        <w:ind w:left="720"/>
+        <w:jc w:val="center"/>
+      </w:pPr>
+      <w:r>
+        <w:rPr>
+          <w:noProof/>
+          <w:lang w:bidi="he-IL"/>
+        </w:rPr>
+        <w:drawing>
+          <wp:inline distT="0" distB="0" distL="0" distR="0" wp14:anchorId="6502E82E" wp14:editId="6FDAD54F">
+            <wp:extent cx="1921142" cy="2867025"/>
+            <wp:effectExtent l="0" t="0" r="3175" b="0"/>
+            <wp:docPr id="12" name="Picture 12"/>
+            <wp:cNvGraphicFramePr>
+              <a:graphicFrameLocks xmlns:a="http://schemas.openxmlformats.org/drawingml/2006/main" noChangeAspect="1"/>
+            </wp:cNvGraphicFramePr>
+            <a:graphic xmlns:a="http://schemas.openxmlformats.org/drawingml/2006/main">
+              <a:graphicData uri="http://schemas.openxmlformats.org/drawingml/2006/picture">
+                <pic:pic xmlns:pic="http://schemas.openxmlformats.org/drawingml/2006/picture">
+                  <pic:nvPicPr>
+                    <pic:cNvPr id="0" name=""/>
+                    <pic:cNvPicPr/>
+                  </pic:nvPicPr>
+                  <pic:blipFill>
+                    <a:blip r:embed="rId20"/>
+                    <a:stretch>
+                      <a:fillRect/>
+                    </a:stretch>
+                  </pic:blipFill>
+                  <pic:spPr>
+                    <a:xfrm>
+                      <a:off x="0" y="0"/>
+                      <a:ext cx="1921142" cy="2867025"/>
+                    </a:xfrm>
+                    <a:prstGeom prst="rect">
+                      <a:avLst/>
+                    </a:prstGeom>
+                  </pic:spPr>
+                </pic:pic>
+              </a:graphicData>
+            </a:graphic>
+          </wp:inline>
+        </w:drawing>
       </w:r>
     </w:p>
     <w:p>
@@ -1990,13 +2210,13 @@
       <w:r>
         <w:tab/>
       </w:r>
-      <w:bookmarkStart w:id="18" w:name="_Ref405301075"/>
-      <w:bookmarkStart w:id="19" w:name="_Toc405301805"/>
+      <w:bookmarkStart w:id="19" w:name="_Ref405301075"/>
+      <w:bookmarkStart w:id="20" w:name="_Toc405301805"/>
       <w:r>
         <w:t>Setting Schedule Times</w:t>
       </w:r>
-      <w:bookmarkEnd w:id="18"/>
       <w:bookmarkEnd w:id="19"/>
+      <w:bookmarkEnd w:id="20"/>
     </w:p>
     <w:p>
       <w:pPr>
@@ -2065,10 +2285,66 @@
         <w:t>For a prescription during one of the times of day listed above, your time options will be constrained to within the ranges listed.</w:t>
       </w:r>
       <w:r>
-        <w:t xml:space="preserve">  Once done, simply press “Ok”.</w:t>
-      </w:r>
-    </w:p>
-    <w:p/>
+        <w:t xml:space="preserve">  Once done, simply press “</w:t>
+      </w:r>
+      <w:r>
+        <w:t>Done</w:t>
+      </w:r>
+      <w:r>
+        <w:t>”.</w:t>
+      </w:r>
+    </w:p>
+    <w:p>
+      <w:pPr>
+        <w:ind w:left="720"/>
+      </w:pPr>
+    </w:p>
+    <w:p>
+      <w:pPr>
+        <w:jc w:val="center"/>
+      </w:pPr>
+      <w:r>
+        <w:rPr>
+          <w:noProof/>
+          <w:lang w:bidi="he-IL"/>
+        </w:rPr>
+        <w:drawing>
+          <wp:inline distT="0" distB="0" distL="0" distR="0" wp14:anchorId="61E15F93" wp14:editId="46E47AA7">
+            <wp:extent cx="2190750" cy="3242843"/>
+            <wp:effectExtent l="0" t="0" r="0" b="0"/>
+            <wp:docPr id="13" name="Picture 13"/>
+            <wp:cNvGraphicFramePr>
+              <a:graphicFrameLocks xmlns:a="http://schemas.openxmlformats.org/drawingml/2006/main" noChangeAspect="1"/>
+            </wp:cNvGraphicFramePr>
+            <a:graphic xmlns:a="http://schemas.openxmlformats.org/drawingml/2006/main">
+              <a:graphicData uri="http://schemas.openxmlformats.org/drawingml/2006/picture">
+                <pic:pic xmlns:pic="http://schemas.openxmlformats.org/drawingml/2006/picture">
+                  <pic:nvPicPr>
+                    <pic:cNvPr id="0" name=""/>
+                    <pic:cNvPicPr/>
+                  </pic:nvPicPr>
+                  <pic:blipFill>
+                    <a:blip r:embed="rId21"/>
+                    <a:stretch>
+                      <a:fillRect/>
+                    </a:stretch>
+                  </pic:blipFill>
+                  <pic:spPr>
+                    <a:xfrm>
+                      <a:off x="0" y="0"/>
+                      <a:ext cx="2190750" cy="3242843"/>
+                    </a:xfrm>
+                    <a:prstGeom prst="rect">
+                      <a:avLst/>
+                    </a:prstGeom>
+                  </pic:spPr>
+                </pic:pic>
+              </a:graphicData>
+            </a:graphic>
+          </wp:inline>
+        </w:drawing>
+      </w:r>
+    </w:p>
     <w:p/>
     <w:p/>
     <w:p/>
@@ -2076,12 +2352,7 @@
     <w:p/>
     <w:p/>
     <w:sectPr>
-      <w:headerReference w:type="even" r:id="rId17"/>
-      <w:headerReference w:type="default" r:id="rId18"/>
-      <w:footerReference w:type="even" r:id="rId19"/>
-      <w:footerReference w:type="default" r:id="rId20"/>
-      <w:headerReference w:type="first" r:id="rId21"/>
-      <w:footerReference w:type="first" r:id="rId22"/>
+      <w:footerReference w:type="default" r:id="rId22"/>
       <w:pgSz w:w="12240" w:h="15840"/>
       <w:pgMar w:top="1440" w:right="1440" w:bottom="1440" w:left="1440" w:header="720" w:footer="720" w:gutter="0"/>
       <w:pgBorders w:offsetFrom="page">
@@ -2123,16 +2394,6 @@
 </file>
 
 <file path=word/footer1.xml><?xml version="1.0" encoding="utf-8"?>
-<w:ftr xmlns:wpc="http://schemas.microsoft.com/office/word/2010/wordprocessingCanvas" xmlns:mc="http://schemas.openxmlformats.org/markup-compatibility/2006" xmlns:o="urn:schemas-microsoft-com:office:office" xmlns:r="http://schemas.openxmlformats.org/officeDocument/2006/relationships" xmlns:m="http://schemas.openxmlformats.org/officeDocument/2006/math" xmlns:v="urn:schemas-microsoft-com:vml" xmlns:wp14="http://schemas.microsoft.com/office/word/2010/wordprocessingDrawing" xmlns:wp="http://schemas.openxmlformats.org/drawingml/2006/wordprocessingDrawing" xmlns:w10="urn:schemas-microsoft-com:office:word" xmlns:w="http://schemas.openxmlformats.org/wordprocessingml/2006/main" xmlns:w14="http://schemas.microsoft.com/office/word/2010/wordml" xmlns:wpg="http://schemas.microsoft.com/office/word/2010/wordprocessingGroup" xmlns:wpi="http://schemas.microsoft.com/office/word/2010/wordprocessingInk" xmlns:wne="http://schemas.microsoft.com/office/word/2006/wordml" xmlns:wps="http://schemas.microsoft.com/office/word/2010/wordprocessingShape" mc:Ignorable="w14 wp14">
-  <w:p>
-    <w:pPr>
-      <w:pStyle w:val="Footer"/>
-    </w:pPr>
-  </w:p>
-</w:ftr>
-</file>
-
-<file path=word/footer2.xml><?xml version="1.0" encoding="utf-8"?>
 <w:ftr xmlns:wpc="http://schemas.microsoft.com/office/word/2010/wordprocessingCanvas" xmlns:mc="http://schemas.openxmlformats.org/markup-compatibility/2006" xmlns:o="urn:schemas-microsoft-com:office:office" xmlns:r="http://schemas.openxmlformats.org/officeDocument/2006/relationships" xmlns:m="http://schemas.openxmlformats.org/officeDocument/2006/math" xmlns:v="urn:schemas-microsoft-com:vml" xmlns:wp14="http://schemas.microsoft.com/office/word/2010/wordprocessingDrawing" xmlns:wp="http://schemas.openxmlformats.org/drawingml/2006/wordprocessingDrawing" xmlns:w10="urn:schemas-microsoft-com:office:word" xmlns:w="http://schemas.openxmlformats.org/wordprocessingml/2006/main" xmlns:w14="http://schemas.microsoft.com/office/word/2010/wordml" xmlns:wpg="http://schemas.microsoft.com/office/word/2010/wordprocessingGroup" xmlns:wpi="http://schemas.microsoft.com/office/word/2010/wordprocessingInk" xmlns:wne="http://schemas.microsoft.com/office/word/2006/wordml" xmlns:wps="http://schemas.microsoft.com/office/word/2010/wordprocessingShape" mc:Ignorable="w14 wp14">
   <w:sdt>
     <w:sdtPr>
@@ -2186,18 +2447,6 @@
     <w:r>
       <w:t>Version 0.0.0</w:t>
     </w:r>
-    <w:bookmarkStart w:id="20" w:name="_GoBack"/>
-    <w:bookmarkEnd w:id="20"/>
-  </w:p>
-</w:ftr>
-</file>
-
-<file path=word/footer3.xml><?xml version="1.0" encoding="utf-8"?>
-<w:ftr xmlns:wpc="http://schemas.microsoft.com/office/word/2010/wordprocessingCanvas" xmlns:mc="http://schemas.openxmlformats.org/markup-compatibility/2006" xmlns:o="urn:schemas-microsoft-com:office:office" xmlns:r="http://schemas.openxmlformats.org/officeDocument/2006/relationships" xmlns:m="http://schemas.openxmlformats.org/officeDocument/2006/math" xmlns:v="urn:schemas-microsoft-com:vml" xmlns:wp14="http://schemas.microsoft.com/office/word/2010/wordprocessingDrawing" xmlns:wp="http://schemas.openxmlformats.org/drawingml/2006/wordprocessingDrawing" xmlns:w10="urn:schemas-microsoft-com:office:word" xmlns:w="http://schemas.openxmlformats.org/wordprocessingml/2006/main" xmlns:w14="http://schemas.microsoft.com/office/word/2010/wordml" xmlns:wpg="http://schemas.microsoft.com/office/word/2010/wordprocessingGroup" xmlns:wpi="http://schemas.microsoft.com/office/word/2010/wordprocessingInk" xmlns:wne="http://schemas.microsoft.com/office/word/2006/wordml" xmlns:wps="http://schemas.microsoft.com/office/word/2010/wordprocessingShape" mc:Ignorable="w14 wp14">
-  <w:p>
-    <w:pPr>
-      <w:pStyle w:val="Footer"/>
-    </w:pPr>
   </w:p>
 </w:ftr>
 </file>
@@ -2225,36 +2474,6 @@
     </w:p>
   </w:footnote>
 </w:footnotes>
-</file>
-
-<file path=word/header1.xml><?xml version="1.0" encoding="utf-8"?>
-<w:hdr xmlns:wpc="http://schemas.microsoft.com/office/word/2010/wordprocessingCanvas" xmlns:mc="http://schemas.openxmlformats.org/markup-compatibility/2006" xmlns:o="urn:schemas-microsoft-com:office:office" xmlns:r="http://schemas.openxmlformats.org/officeDocument/2006/relationships" xmlns:m="http://schemas.openxmlformats.org/officeDocument/2006/math" xmlns:v="urn:schemas-microsoft-com:vml" xmlns:wp14="http://schemas.microsoft.com/office/word/2010/wordprocessingDrawing" xmlns:wp="http://schemas.openxmlformats.org/drawingml/2006/wordprocessingDrawing" xmlns:w10="urn:schemas-microsoft-com:office:word" xmlns:w="http://schemas.openxmlformats.org/wordprocessingml/2006/main" xmlns:w14="http://schemas.microsoft.com/office/word/2010/wordml" xmlns:wpg="http://schemas.microsoft.com/office/word/2010/wordprocessingGroup" xmlns:wpi="http://schemas.microsoft.com/office/word/2010/wordprocessingInk" xmlns:wne="http://schemas.microsoft.com/office/word/2006/wordml" xmlns:wps="http://schemas.microsoft.com/office/word/2010/wordprocessingShape" mc:Ignorable="w14 wp14">
-  <w:p>
-    <w:pPr>
-      <w:pStyle w:val="Header"/>
-    </w:pPr>
-  </w:p>
-</w:hdr>
-</file>
-
-<file path=word/header2.xml><?xml version="1.0" encoding="utf-8"?>
-<w:hdr xmlns:wpc="http://schemas.microsoft.com/office/word/2010/wordprocessingCanvas" xmlns:mc="http://schemas.openxmlformats.org/markup-compatibility/2006" xmlns:o="urn:schemas-microsoft-com:office:office" xmlns:r="http://schemas.openxmlformats.org/officeDocument/2006/relationships" xmlns:m="http://schemas.openxmlformats.org/officeDocument/2006/math" xmlns:v="urn:schemas-microsoft-com:vml" xmlns:wp14="http://schemas.microsoft.com/office/word/2010/wordprocessingDrawing" xmlns:wp="http://schemas.openxmlformats.org/drawingml/2006/wordprocessingDrawing" xmlns:w10="urn:schemas-microsoft-com:office:word" xmlns:w="http://schemas.openxmlformats.org/wordprocessingml/2006/main" xmlns:w14="http://schemas.microsoft.com/office/word/2010/wordml" xmlns:wpg="http://schemas.microsoft.com/office/word/2010/wordprocessingGroup" xmlns:wpi="http://schemas.microsoft.com/office/word/2010/wordprocessingInk" xmlns:wne="http://schemas.microsoft.com/office/word/2006/wordml" xmlns:wps="http://schemas.microsoft.com/office/word/2010/wordprocessingShape" mc:Ignorable="w14 wp14">
-  <w:p>
-    <w:pPr>
-      <w:pStyle w:val="Header"/>
-    </w:pPr>
-  </w:p>
-</w:hdr>
-</file>
-
-<file path=word/header3.xml><?xml version="1.0" encoding="utf-8"?>
-<w:hdr xmlns:wpc="http://schemas.microsoft.com/office/word/2010/wordprocessingCanvas" xmlns:mc="http://schemas.openxmlformats.org/markup-compatibility/2006" xmlns:o="urn:schemas-microsoft-com:office:office" xmlns:r="http://schemas.openxmlformats.org/officeDocument/2006/relationships" xmlns:m="http://schemas.openxmlformats.org/officeDocument/2006/math" xmlns:v="urn:schemas-microsoft-com:vml" xmlns:wp14="http://schemas.microsoft.com/office/word/2010/wordprocessingDrawing" xmlns:wp="http://schemas.openxmlformats.org/drawingml/2006/wordprocessingDrawing" xmlns:w10="urn:schemas-microsoft-com:office:word" xmlns:w="http://schemas.openxmlformats.org/wordprocessingml/2006/main" xmlns:w14="http://schemas.microsoft.com/office/word/2010/wordml" xmlns:wpg="http://schemas.microsoft.com/office/word/2010/wordprocessingGroup" xmlns:wpi="http://schemas.microsoft.com/office/word/2010/wordprocessingInk" xmlns:wne="http://schemas.microsoft.com/office/word/2006/wordml" xmlns:wps="http://schemas.microsoft.com/office/word/2010/wordprocessingShape" mc:Ignorable="w14 wp14">
-  <w:p>
-    <w:pPr>
-      <w:pStyle w:val="Header"/>
-    </w:pPr>
-  </w:p>
-</w:hdr>
 </file>
 
 <file path=word/numbering.xml><?xml version="1.0" encoding="utf-8"?>
@@ -3702,7 +3921,7 @@
 </file>
 
 <file path=customXml/itemProps1.xml><?xml version="1.0" encoding="utf-8"?>
-<ds:datastoreItem xmlns:ds="http://schemas.openxmlformats.org/officeDocument/2006/customXml" ds:itemID="{1392FDA4-C2AB-4413-B468-494563F8DEE7}">
+<ds:datastoreItem xmlns:ds="http://schemas.openxmlformats.org/officeDocument/2006/customXml" ds:itemID="{D9DA5A78-4B3D-46E5-8E69-F0EFFB295DFE}">
   <ds:schemaRefs>
     <ds:schemaRef ds:uri="http://schemas.openxmlformats.org/officeDocument/2006/bibliography"/>
   </ds:schemaRefs>

--- a/doc/AndroidRx User Guide/User Guide.docx
+++ b/doc/AndroidRx User Guide/User Guide.docx
@@ -161,7 +161,7 @@
           <w:r>
             <w:fldChar w:fldCharType="separate"/>
           </w:r>
-          <w:hyperlink w:anchor="_Toc405301794" w:history="1">
+          <w:hyperlink w:anchor="_Toc406055045" w:history="1">
             <w:r>
               <w:rPr>
                 <w:rStyle w:val="Hyperlink"/>
@@ -188,7 +188,7 @@
                 <w:noProof/>
                 <w:webHidden/>
               </w:rPr>
-              <w:instrText xml:space="preserve"> PAGEREF _Toc405301794 \h </w:instrText>
+              <w:instrText xml:space="preserve"> PAGEREF _Toc406055045 \h </w:instrText>
             </w:r>
             <w:r>
               <w:rPr>
@@ -231,7 +231,7 @@
               <w:lang w:bidi="he-IL"/>
             </w:rPr>
           </w:pPr>
-          <w:hyperlink w:anchor="_Toc405301795" w:history="1">
+          <w:hyperlink w:anchor="_Toc406055046" w:history="1">
             <w:r>
               <w:rPr>
                 <w:rStyle w:val="Hyperlink"/>
@@ -258,7 +258,7 @@
                 <w:noProof/>
                 <w:webHidden/>
               </w:rPr>
-              <w:instrText xml:space="preserve"> PAGEREF _Toc405301795 \h </w:instrText>
+              <w:instrText xml:space="preserve"> PAGEREF _Toc406055046 \h </w:instrText>
             </w:r>
             <w:r>
               <w:rPr>
@@ -301,7 +301,7 @@
               <w:lang w:bidi="he-IL"/>
             </w:rPr>
           </w:pPr>
-          <w:hyperlink w:anchor="_Toc405301796" w:history="1">
+          <w:hyperlink w:anchor="_Toc406055047" w:history="1">
             <w:r>
               <w:rPr>
                 <w:rStyle w:val="Hyperlink"/>
@@ -328,7 +328,7 @@
                 <w:noProof/>
                 <w:webHidden/>
               </w:rPr>
-              <w:instrText xml:space="preserve"> PAGEREF _Toc405301796 \h </w:instrText>
+              <w:instrText xml:space="preserve"> PAGEREF _Toc406055047 \h </w:instrText>
             </w:r>
             <w:r>
               <w:rPr>
@@ -371,7 +371,7 @@
               <w:lang w:bidi="he-IL"/>
             </w:rPr>
           </w:pPr>
-          <w:hyperlink w:anchor="_Toc405301797" w:history="1">
+          <w:hyperlink w:anchor="_Toc406055048" w:history="1">
             <w:r>
               <w:rPr>
                 <w:rStyle w:val="Hyperlink"/>
@@ -398,7 +398,7 @@
                 <w:noProof/>
                 <w:webHidden/>
               </w:rPr>
-              <w:instrText xml:space="preserve"> PAGEREF _Toc405301797 \h </w:instrText>
+              <w:instrText xml:space="preserve"> PAGEREF _Toc406055048 \h </w:instrText>
             </w:r>
             <w:r>
               <w:rPr>
@@ -441,7 +441,7 @@
               <w:lang w:bidi="he-IL"/>
             </w:rPr>
           </w:pPr>
-          <w:hyperlink w:anchor="_Toc405301798" w:history="1">
+          <w:hyperlink w:anchor="_Toc406055049" w:history="1">
             <w:r>
               <w:rPr>
                 <w:rStyle w:val="Hyperlink"/>
@@ -468,7 +468,7 @@
                 <w:noProof/>
                 <w:webHidden/>
               </w:rPr>
-              <w:instrText xml:space="preserve"> PAGEREF _Toc405301798 \h </w:instrText>
+              <w:instrText xml:space="preserve"> PAGEREF _Toc406055049 \h </w:instrText>
             </w:r>
             <w:r>
               <w:rPr>
@@ -488,7 +488,7 @@
                 <w:noProof/>
                 <w:webHidden/>
               </w:rPr>
-              <w:t>3</w:t>
+              <w:t>4</w:t>
             </w:r>
             <w:r>
               <w:rPr>
@@ -511,7 +511,7 @@
               <w:lang w:bidi="he-IL"/>
             </w:rPr>
           </w:pPr>
-          <w:hyperlink w:anchor="_Toc405301799" w:history="1">
+          <w:hyperlink w:anchor="_Toc406055050" w:history="1">
             <w:r>
               <w:rPr>
                 <w:rStyle w:val="Hyperlink"/>
@@ -538,7 +538,7 @@
                 <w:noProof/>
                 <w:webHidden/>
               </w:rPr>
-              <w:instrText xml:space="preserve"> PAGEREF _Toc405301799 \h </w:instrText>
+              <w:instrText xml:space="preserve"> PAGEREF _Toc406055050 \h </w:instrText>
             </w:r>
             <w:r>
               <w:rPr>
@@ -558,7 +558,7 @@
                 <w:noProof/>
                 <w:webHidden/>
               </w:rPr>
-              <w:t>4</w:t>
+              <w:t>5</w:t>
             </w:r>
             <w:r>
               <w:rPr>
@@ -581,7 +581,7 @@
               <w:lang w:bidi="he-IL"/>
             </w:rPr>
           </w:pPr>
-          <w:hyperlink w:anchor="_Toc405301800" w:history="1">
+          <w:hyperlink w:anchor="_Toc406055051" w:history="1">
             <w:r>
               <w:rPr>
                 <w:rStyle w:val="Hyperlink"/>
@@ -608,7 +608,7 @@
                 <w:noProof/>
                 <w:webHidden/>
               </w:rPr>
-              <w:instrText xml:space="preserve"> PAGEREF _Toc405301800 \h </w:instrText>
+              <w:instrText xml:space="preserve"> PAGEREF _Toc406055051 \h </w:instrText>
             </w:r>
             <w:r>
               <w:rPr>
@@ -628,7 +628,7 @@
                 <w:noProof/>
                 <w:webHidden/>
               </w:rPr>
-              <w:t>4</w:t>
+              <w:t>6</w:t>
             </w:r>
             <w:r>
               <w:rPr>
@@ -651,7 +651,7 @@
               <w:lang w:bidi="he-IL"/>
             </w:rPr>
           </w:pPr>
-          <w:hyperlink w:anchor="_Toc405301801" w:history="1">
+          <w:hyperlink w:anchor="_Toc406055052" w:history="1">
             <w:r>
               <w:rPr>
                 <w:rStyle w:val="Hyperlink"/>
@@ -678,7 +678,7 @@
                 <w:noProof/>
                 <w:webHidden/>
               </w:rPr>
-              <w:instrText xml:space="preserve"> PAGEREF _Toc405301801 \h </w:instrText>
+              <w:instrText xml:space="preserve"> PAGEREF _Toc406055052 \h </w:instrText>
             </w:r>
             <w:r>
               <w:rPr>
@@ -698,7 +698,7 @@
                 <w:noProof/>
                 <w:webHidden/>
               </w:rPr>
-              <w:t>4</w:t>
+              <w:t>7</w:t>
             </w:r>
             <w:r>
               <w:rPr>
@@ -721,7 +721,7 @@
               <w:lang w:bidi="he-IL"/>
             </w:rPr>
           </w:pPr>
-          <w:hyperlink w:anchor="_Toc405301802" w:history="1">
+          <w:hyperlink w:anchor="_Toc406055053" w:history="1">
             <w:r>
               <w:rPr>
                 <w:rStyle w:val="Hyperlink"/>
@@ -748,7 +748,7 @@
                 <w:noProof/>
                 <w:webHidden/>
               </w:rPr>
-              <w:instrText xml:space="preserve"> PAGEREF _Toc405301802 \h </w:instrText>
+              <w:instrText xml:space="preserve"> PAGEREF _Toc406055053 \h </w:instrText>
             </w:r>
             <w:r>
               <w:rPr>
@@ -768,7 +768,7 @@
                 <w:noProof/>
                 <w:webHidden/>
               </w:rPr>
-              <w:t>4</w:t>
+              <w:t>7</w:t>
             </w:r>
             <w:r>
               <w:rPr>
@@ -791,7 +791,7 @@
               <w:lang w:bidi="he-IL"/>
             </w:rPr>
           </w:pPr>
-          <w:hyperlink w:anchor="_Toc405301803" w:history="1">
+          <w:hyperlink w:anchor="_Toc406055054" w:history="1">
             <w:r>
               <w:rPr>
                 <w:rStyle w:val="Hyperlink"/>
@@ -818,7 +818,7 @@
                 <w:noProof/>
                 <w:webHidden/>
               </w:rPr>
-              <w:instrText xml:space="preserve"> PAGEREF _Toc405301803 \h </w:instrText>
+              <w:instrText xml:space="preserve"> PAGEREF _Toc406055054 \h </w:instrText>
             </w:r>
             <w:r>
               <w:rPr>
@@ -838,7 +838,7 @@
                 <w:noProof/>
                 <w:webHidden/>
               </w:rPr>
-              <w:t>5</w:t>
+              <w:t>8</w:t>
             </w:r>
             <w:r>
               <w:rPr>
@@ -861,7 +861,7 @@
               <w:lang w:bidi="he-IL"/>
             </w:rPr>
           </w:pPr>
-          <w:hyperlink w:anchor="_Toc405301804" w:history="1">
+          <w:hyperlink w:anchor="_Toc406055055" w:history="1">
             <w:r>
               <w:rPr>
                 <w:rStyle w:val="Hyperlink"/>
@@ -888,7 +888,7 @@
                 <w:noProof/>
                 <w:webHidden/>
               </w:rPr>
-              <w:instrText xml:space="preserve"> PAGEREF _Toc405301804 \h </w:instrText>
+              <w:instrText xml:space="preserve"> PAGEREF _Toc406055055 \h </w:instrText>
             </w:r>
             <w:r>
               <w:rPr>
@@ -908,7 +908,7 @@
                 <w:noProof/>
                 <w:webHidden/>
               </w:rPr>
-              <w:t>5</w:t>
+              <w:t>9</w:t>
             </w:r>
             <w:r>
               <w:rPr>
@@ -931,7 +931,7 @@
               <w:lang w:bidi="he-IL"/>
             </w:rPr>
           </w:pPr>
-          <w:hyperlink w:anchor="_Toc405301805" w:history="1">
+          <w:hyperlink w:anchor="_Toc406055056" w:history="1">
             <w:r>
               <w:rPr>
                 <w:rStyle w:val="Hyperlink"/>
@@ -958,7 +958,7 @@
                 <w:noProof/>
                 <w:webHidden/>
               </w:rPr>
-              <w:instrText xml:space="preserve"> PAGEREF _Toc405301805 \h </w:instrText>
+              <w:instrText xml:space="preserve"> PAGEREF _Toc406055056 \h </w:instrText>
             </w:r>
             <w:r>
               <w:rPr>
@@ -978,7 +978,7 @@
                 <w:noProof/>
                 <w:webHidden/>
               </w:rPr>
-              <w:t>5</w:t>
+              <w:t>10</w:t>
             </w:r>
             <w:r>
               <w:rPr>
@@ -1005,6 +1005,8 @@
       <w:pPr>
         <w:pStyle w:val="Heading1"/>
       </w:pPr>
+      <w:bookmarkStart w:id="0" w:name="_GoBack"/>
+      <w:bookmarkEnd w:id="0"/>
     </w:p>
     <w:p/>
     <w:p/>
@@ -1023,11 +1025,11 @@
       <w:pPr>
         <w:pStyle w:val="Heading1"/>
       </w:pPr>
-      <w:bookmarkStart w:id="0" w:name="_Toc405301794"/>
+      <w:bookmarkStart w:id="1" w:name="_Toc406055045"/>
       <w:r>
         <w:t>Introduction</w:t>
       </w:r>
-      <w:bookmarkEnd w:id="0"/>
+      <w:bookmarkEnd w:id="1"/>
     </w:p>
     <w:p>
       <w:r>
@@ -1059,11 +1061,11 @@
       <w:pPr>
         <w:pStyle w:val="Heading1"/>
       </w:pPr>
-      <w:bookmarkStart w:id="1" w:name="_Toc405301795"/>
+      <w:bookmarkStart w:id="2" w:name="_Toc406055046"/>
       <w:r>
         <w:t>Provider</w:t>
       </w:r>
-      <w:bookmarkEnd w:id="1"/>
+      <w:bookmarkEnd w:id="2"/>
     </w:p>
     <w:p>
       <w:r>
@@ -1084,14 +1086,14 @@
         <w:pStyle w:val="Heading2"/>
         <w:ind w:firstLine="720"/>
       </w:pPr>
-      <w:bookmarkStart w:id="2" w:name="_Toc405301796"/>
+      <w:bookmarkStart w:id="3" w:name="_Toc406055047"/>
       <w:r>
         <w:t>Logging I</w:t>
       </w:r>
       <w:r>
         <w:t>n</w:t>
       </w:r>
-      <w:bookmarkEnd w:id="2"/>
+      <w:bookmarkEnd w:id="3"/>
     </w:p>
     <w:p>
       <w:pPr>
@@ -1169,13 +1171,13 @@
       <w:r>
         <w:tab/>
       </w:r>
-      <w:bookmarkStart w:id="3" w:name="_Ref405292993"/>
-      <w:bookmarkStart w:id="4" w:name="_Toc405301797"/>
+      <w:bookmarkStart w:id="4" w:name="_Ref405292993"/>
+      <w:bookmarkStart w:id="5" w:name="_Toc406055048"/>
       <w:r>
         <w:t>Patient List</w:t>
       </w:r>
-      <w:bookmarkEnd w:id="3"/>
       <w:bookmarkEnd w:id="4"/>
+      <w:bookmarkEnd w:id="5"/>
     </w:p>
     <w:p>
       <w:pPr>
@@ -1352,15 +1354,15 @@
       <w:r>
         <w:tab/>
       </w:r>
-      <w:bookmarkStart w:id="5" w:name="_Ref405292797"/>
-      <w:bookmarkStart w:id="6" w:name="_Ref405292800"/>
-      <w:bookmarkStart w:id="7" w:name="_Toc405301798"/>
+      <w:bookmarkStart w:id="6" w:name="_Ref405292797"/>
+      <w:bookmarkStart w:id="7" w:name="_Ref405292800"/>
+      <w:bookmarkStart w:id="8" w:name="_Toc406055049"/>
       <w:r>
         <w:t>Patient Profile</w:t>
       </w:r>
-      <w:bookmarkEnd w:id="5"/>
       <w:bookmarkEnd w:id="6"/>
       <w:bookmarkEnd w:id="7"/>
+      <w:bookmarkEnd w:id="8"/>
     </w:p>
     <w:p>
       <w:pPr>
@@ -1527,13 +1529,13 @@
       <w:r>
         <w:tab/>
       </w:r>
-      <w:bookmarkStart w:id="8" w:name="_Ref405293043"/>
-      <w:bookmarkStart w:id="9" w:name="_Toc405301799"/>
+      <w:bookmarkStart w:id="9" w:name="_Ref405293043"/>
+      <w:bookmarkStart w:id="10" w:name="_Toc406055050"/>
       <w:r>
         <w:t>Prescription Details</w:t>
       </w:r>
-      <w:bookmarkEnd w:id="8"/>
       <w:bookmarkEnd w:id="9"/>
+      <w:bookmarkEnd w:id="10"/>
     </w:p>
     <w:p>
       <w:pPr>
@@ -1620,18 +1622,18 @@
       <w:r>
         <w:tab/>
       </w:r>
-      <w:bookmarkStart w:id="10" w:name="_Ref405293333"/>
-      <w:bookmarkStart w:id="11" w:name="_Ref405295662"/>
-      <w:bookmarkStart w:id="12" w:name="_Toc405301800"/>
+      <w:bookmarkStart w:id="11" w:name="_Ref405293333"/>
+      <w:bookmarkStart w:id="12" w:name="_Ref405295662"/>
+      <w:bookmarkStart w:id="13" w:name="_Toc406055051"/>
       <w:r>
         <w:t xml:space="preserve">Add </w:t>
       </w:r>
-      <w:bookmarkEnd w:id="10"/>
+      <w:bookmarkEnd w:id="11"/>
       <w:r>
         <w:t>Events</w:t>
       </w:r>
-      <w:bookmarkEnd w:id="11"/>
       <w:bookmarkEnd w:id="12"/>
+      <w:bookmarkEnd w:id="13"/>
     </w:p>
     <w:p>
       <w:pPr>
@@ -1852,11 +1854,11 @@
       <w:pPr>
         <w:pStyle w:val="Heading1"/>
       </w:pPr>
-      <w:bookmarkStart w:id="13" w:name="_Toc405301801"/>
+      <w:bookmarkStart w:id="14" w:name="_Toc406055052"/>
       <w:r>
         <w:t>Patient</w:t>
       </w:r>
-      <w:bookmarkEnd w:id="13"/>
+      <w:bookmarkEnd w:id="14"/>
     </w:p>
     <w:p>
       <w:r>
@@ -1900,11 +1902,11 @@
       <w:r>
         <w:tab/>
       </w:r>
-      <w:bookmarkStart w:id="14" w:name="_Toc405301802"/>
+      <w:bookmarkStart w:id="15" w:name="_Toc406055053"/>
       <w:r>
         <w:t>Logging In</w:t>
       </w:r>
-      <w:bookmarkEnd w:id="14"/>
+      <w:bookmarkEnd w:id="15"/>
     </w:p>
     <w:p>
       <w:pPr>
@@ -1974,11 +1976,11 @@
       <w:r>
         <w:tab/>
       </w:r>
-      <w:bookmarkStart w:id="15" w:name="_Toc405301803"/>
+      <w:bookmarkStart w:id="16" w:name="_Toc406055054"/>
       <w:r>
         <w:t>Patient Profile</w:t>
       </w:r>
-      <w:bookmarkEnd w:id="15"/>
+      <w:bookmarkEnd w:id="16"/>
     </w:p>
     <w:p>
       <w:pPr>
@@ -2112,13 +2114,13 @@
       <w:r>
         <w:tab/>
       </w:r>
-      <w:bookmarkStart w:id="16" w:name="_Ref405300663"/>
-      <w:bookmarkStart w:id="17" w:name="_Toc405301804"/>
+      <w:bookmarkStart w:id="17" w:name="_Ref405300663"/>
+      <w:bookmarkStart w:id="18" w:name="_Toc406055055"/>
       <w:r>
         <w:t>Medication Details</w:t>
       </w:r>
-      <w:bookmarkEnd w:id="16"/>
       <w:bookmarkEnd w:id="17"/>
+      <w:bookmarkEnd w:id="18"/>
     </w:p>
     <w:p>
       <w:pPr>
@@ -2148,8 +2150,6 @@
       <w:r>
         <w:t xml:space="preserve">  If you would ever like to retake the picture, simply tap on the current picture and your device’s camera will start again, allowing for another image to be captured in place of the existing one.</w:t>
       </w:r>
-      <w:bookmarkStart w:id="18" w:name="_GoBack"/>
-      <w:bookmarkEnd w:id="18"/>
     </w:p>
     <w:p>
       <w:pPr>
@@ -2211,7 +2211,7 @@
         <w:tab/>
       </w:r>
       <w:bookmarkStart w:id="19" w:name="_Ref405301075"/>
-      <w:bookmarkStart w:id="20" w:name="_Toc405301805"/>
+      <w:bookmarkStart w:id="20" w:name="_Toc406055056"/>
       <w:r>
         <w:t>Setting Schedule Times</w:t>
       </w:r>
@@ -3921,7 +3921,7 @@
 </file>
 
 <file path=customXml/itemProps1.xml><?xml version="1.0" encoding="utf-8"?>
-<ds:datastoreItem xmlns:ds="http://schemas.openxmlformats.org/officeDocument/2006/customXml" ds:itemID="{D9DA5A78-4B3D-46E5-8E69-F0EFFB295DFE}">
+<ds:datastoreItem xmlns:ds="http://schemas.openxmlformats.org/officeDocument/2006/customXml" ds:itemID="{9AF23A32-C639-4D7F-A16E-80477D33A81C}">
   <ds:schemaRefs>
     <ds:schemaRef ds:uri="http://schemas.openxmlformats.org/officeDocument/2006/bibliography"/>
   </ds:schemaRefs>
